--- a/C3_conception_partie_commande/4_cordeuse/TP cordeuse_enonce.docx
+++ b/C3_conception_partie_commande/4_cordeuse/TP cordeuse_enonce.docx
@@ -79,7 +79,25 @@
           <w:color w:val="000000"/>
           <w:szCs w:val="22"/>
         </w:rPr>
-        <w:t>système de cordeuse de raquette</w:t>
+        <w:t xml:space="preserve">système de </w:t>
+      </w:r>
+      <w:proofErr w:type="spellStart"/>
+      <w:r>
+        <w:rPr>
+          <w:rFonts w:asciiTheme="minorHAnsi" w:hAnsiTheme="minorHAnsi" w:cs="Arial"/>
+          <w:color w:val="000000"/>
+          <w:szCs w:val="22"/>
+        </w:rPr>
+        <w:t>cordeuse</w:t>
+      </w:r>
+      <w:proofErr w:type="spellEnd"/>
+      <w:r>
+        <w:rPr>
+          <w:rFonts w:asciiTheme="minorHAnsi" w:hAnsiTheme="minorHAnsi" w:cs="Arial"/>
+          <w:color w:val="000000"/>
+          <w:szCs w:val="22"/>
+        </w:rPr>
+        <w:t xml:space="preserve"> de raquette</w:t>
       </w:r>
       <w:r>
         <w:rPr>
@@ -308,8 +326,18 @@
           <w:color w:val="000000"/>
           <w:szCs w:val="22"/>
         </w:rPr>
-        <w:t>Logiciel d’acqusition</w:t>
-      </w:r>
+        <w:t>Logiciel d’</w:t>
+      </w:r>
+      <w:proofErr w:type="spellStart"/>
+      <w:r>
+        <w:rPr>
+          <w:rFonts w:asciiTheme="minorHAnsi" w:hAnsiTheme="minorHAnsi" w:cs="Arial"/>
+          <w:color w:val="000000"/>
+          <w:szCs w:val="22"/>
+        </w:rPr>
+        <w:t>acqusition</w:t>
+      </w:r>
+      <w:proofErr w:type="spellEnd"/>
     </w:p>
     <w:p>
       <w:pPr>
@@ -441,8 +469,6 @@
         </w:rPr>
         <w:t>s</w:t>
       </w:r>
-      <w:bookmarkStart w:id="0" w:name="_GoBack"/>
-      <w:bookmarkEnd w:id="0"/>
       <w:r>
         <w:rPr>
           <w:rFonts w:asciiTheme="minorHAnsi" w:hAnsiTheme="minorHAnsi" w:cs="Arial"/>
@@ -484,7 +510,27 @@
           <w:color w:val="000000"/>
           <w:szCs w:val="22"/>
         </w:rPr>
-        <w:t xml:space="preserve"> Conduire les essais expérimentaux quantifiant les performances du système et les expérimentation permettant d’identifier des caractéristiques du modèle.</w:t>
+        <w:t xml:space="preserve"> Conduire les essais expérimentaux quantifiant les performances du système et </w:t>
+      </w:r>
+      <w:proofErr w:type="gramStart"/>
+      <w:r>
+        <w:rPr>
+          <w:rFonts w:asciiTheme="minorHAnsi" w:hAnsiTheme="minorHAnsi" w:cs="Arial"/>
+          <w:bCs/>
+          <w:color w:val="000000"/>
+          <w:szCs w:val="22"/>
+        </w:rPr>
+        <w:t>les expérimentation</w:t>
+      </w:r>
+      <w:proofErr w:type="gramEnd"/>
+      <w:r>
+        <w:rPr>
+          <w:rFonts w:asciiTheme="minorHAnsi" w:hAnsiTheme="minorHAnsi" w:cs="Arial"/>
+          <w:bCs/>
+          <w:color w:val="000000"/>
+          <w:szCs w:val="22"/>
+        </w:rPr>
+        <w:t xml:space="preserve"> permettant d’identifier des caractéristiques du modèle.</w:t>
       </w:r>
     </w:p>
     <w:p>
@@ -596,7 +642,21 @@
         <w:rPr>
           <w:rFonts w:asciiTheme="minorHAnsi" w:hAnsiTheme="minorHAnsi"/>
         </w:rPr>
-        <w:t>Nous nous proposons dans cette étude d’établir un modèle de connaissance de la cordeuse, d’identifier sur le système réel les différents paramètres de ce modèle. Dans un second temps nous étudierons l’asservissement de tension de la corde, et plus particulièrement l’influence du gain de la boucle sur cet asservissement.</w:t>
+        <w:t xml:space="preserve">Nous nous proposons dans cette étude d’établir un modèle de connaissance de la </w:t>
+      </w:r>
+      <w:proofErr w:type="spellStart"/>
+      <w:r>
+        <w:rPr>
+          <w:rFonts w:asciiTheme="minorHAnsi" w:hAnsiTheme="minorHAnsi"/>
+        </w:rPr>
+        <w:t>cordeuse</w:t>
+      </w:r>
+      <w:proofErr w:type="spellEnd"/>
+      <w:r>
+        <w:rPr>
+          <w:rFonts w:asciiTheme="minorHAnsi" w:hAnsiTheme="minorHAnsi"/>
+        </w:rPr>
+        <w:t>, d’identifier sur le système réel les différents paramètres de ce modèle. Dans un second temps nous étudierons l’asservissement de tension de la corde, et plus particulièrement l’influence du gain de la boucle sur cet asservissement.</w:t>
       </w:r>
     </w:p>
     <w:p>
@@ -934,7 +994,23 @@
           <w:rFonts w:asciiTheme="minorHAnsi" w:hAnsiTheme="minorHAnsi" w:cs="Arial"/>
           <w:szCs w:val="22"/>
         </w:rPr>
-        <w:t xml:space="preserve">Les photographies ci-dessous concernent le module de mise en tension. Il est constitué principalement d'un moto réducteur à courant continu et d'une transmission par </w:t>
+        <w:t xml:space="preserve">Les photographies ci-dessous concernent le module de mise en tension. Il est constitué principalement </w:t>
+      </w:r>
+      <w:proofErr w:type="gramStart"/>
+      <w:r>
+        <w:rPr>
+          <w:rFonts w:asciiTheme="minorHAnsi" w:hAnsiTheme="minorHAnsi" w:cs="Arial"/>
+          <w:szCs w:val="22"/>
+        </w:rPr>
+        <w:t>d'un moto réducteur</w:t>
+      </w:r>
+      <w:proofErr w:type="gramEnd"/>
+      <w:r>
+        <w:rPr>
+          <w:rFonts w:asciiTheme="minorHAnsi" w:hAnsiTheme="minorHAnsi" w:cs="Arial"/>
+          <w:szCs w:val="22"/>
+        </w:rPr>
+        <w:t xml:space="preserve"> à courant continu et d'une transmission par </w:t>
       </w:r>
       <w:r>
         <w:rPr>
@@ -949,7 +1025,23 @@
           <w:rFonts w:asciiTheme="minorHAnsi" w:hAnsiTheme="minorHAnsi" w:cs="Arial"/>
           <w:szCs w:val="22"/>
         </w:rPr>
-        <w:t xml:space="preserve">. Celle ci assure le déplacement du </w:t>
+        <w:t xml:space="preserve">. </w:t>
+      </w:r>
+      <w:proofErr w:type="spellStart"/>
+      <w:r>
+        <w:rPr>
+          <w:rFonts w:asciiTheme="minorHAnsi" w:hAnsiTheme="minorHAnsi" w:cs="Arial"/>
+          <w:szCs w:val="22"/>
+        </w:rPr>
+        <w:t>Celle ci</w:t>
+      </w:r>
+      <w:proofErr w:type="spellEnd"/>
+      <w:r>
+        <w:rPr>
+          <w:rFonts w:asciiTheme="minorHAnsi" w:hAnsiTheme="minorHAnsi" w:cs="Arial"/>
+          <w:szCs w:val="22"/>
+        </w:rPr>
+        <w:t xml:space="preserve"> assure le déplacement du </w:t>
       </w:r>
       <w:r>
         <w:rPr>
@@ -1107,7 +1199,23 @@
           <w:rFonts w:asciiTheme="minorHAnsi" w:hAnsiTheme="minorHAnsi"/>
           <w:szCs w:val="18"/>
         </w:rPr>
-        <w:t>Afin de permettre l’étude de son fonctionnement la cordeuse de raquette du laboratoire a été équipée d’un certain nombre de capteurs qui ne sont pas nécessaires à son fonctionnement mais permettent d’effectuer différentes mesures nous permettant d’analyser son fonctionnement. Ces capteurs sont représentés sur la figure suivante.</w:t>
+        <w:t xml:space="preserve">Afin de permettre l’étude de son fonctionnement la </w:t>
+      </w:r>
+      <w:proofErr w:type="spellStart"/>
+      <w:r>
+        <w:rPr>
+          <w:rFonts w:asciiTheme="minorHAnsi" w:hAnsiTheme="minorHAnsi"/>
+          <w:szCs w:val="18"/>
+        </w:rPr>
+        <w:t>cordeuse</w:t>
+      </w:r>
+      <w:proofErr w:type="spellEnd"/>
+      <w:r>
+        <w:rPr>
+          <w:rFonts w:asciiTheme="minorHAnsi" w:hAnsiTheme="minorHAnsi"/>
+          <w:szCs w:val="18"/>
+        </w:rPr>
+        <w:t xml:space="preserve"> de raquette du laboratoire a été équipée d’un certain nombre de capteurs qui ne sont pas nécessaires à son fonctionnement mais permettent d’effectuer différentes mesures nous permettant d’analyser son fonctionnement. Ces capteurs sont représentés sur la figure suivante.</w:t>
       </w:r>
     </w:p>
     <w:p>
@@ -1255,8 +1363,18 @@
           <w:i/>
           <w:szCs w:val="22"/>
         </w:rPr>
-        <w:t>Cette prise en main n’est à traiter que si vous n’avez jamais utilisé le système ou si vous souhaitez vous remémorer son fonctionnement..</w:t>
-      </w:r>
+        <w:t xml:space="preserve">Cette prise en main n’est à traiter que si vous n’avez jamais utilisé le système ou si vous souhaitez vous remémorer son </w:t>
+      </w:r>
+      <w:proofErr w:type="gramStart"/>
+      <w:r>
+        <w:rPr>
+          <w:rFonts w:asciiTheme="minorHAnsi" w:hAnsiTheme="minorHAnsi"/>
+          <w:i/>
+          <w:szCs w:val="22"/>
+        </w:rPr>
+        <w:t>fonctionnement..</w:t>
+      </w:r>
+      <w:proofErr w:type="gramEnd"/>
     </w:p>
     <w:p>
       <w:pPr>
@@ -1303,13 +1421,23 @@
           <w:szCs w:val="22"/>
         </w:rPr>
       </w:pPr>
+      <w:proofErr w:type="gramStart"/>
       <w:r>
         <w:rPr>
           <w:rFonts w:asciiTheme="minorHAnsi" w:hAnsiTheme="minorHAnsi"/>
           <w:sz w:val="22"/>
           <w:szCs w:val="22"/>
         </w:rPr>
-        <w:t>mettre la machine sous tension (bouton à droite du pupitre),</w:t>
+        <w:t>mettre</w:t>
+      </w:r>
+      <w:proofErr w:type="gramEnd"/>
+      <w:r>
+        <w:rPr>
+          <w:rFonts w:asciiTheme="minorHAnsi" w:hAnsiTheme="minorHAnsi"/>
+          <w:sz w:val="22"/>
+          <w:szCs w:val="22"/>
+        </w:rPr>
+        <w:t xml:space="preserve"> la machine sous tension (bouton à droite du pupitre),</w:t>
       </w:r>
     </w:p>
     <w:p>
@@ -1326,13 +1454,41 @@
           <w:szCs w:val="22"/>
         </w:rPr>
       </w:pPr>
+      <w:proofErr w:type="gramStart"/>
       <w:r>
         <w:rPr>
           <w:rFonts w:asciiTheme="minorHAnsi" w:hAnsiTheme="minorHAnsi"/>
           <w:sz w:val="22"/>
           <w:szCs w:val="22"/>
         </w:rPr>
-        <w:t>programmer la tension souhaitée (20 daN) sur le pupitre,</w:t>
+        <w:t>programmer</w:t>
+      </w:r>
+      <w:proofErr w:type="gramEnd"/>
+      <w:r>
+        <w:rPr>
+          <w:rFonts w:asciiTheme="minorHAnsi" w:hAnsiTheme="minorHAnsi"/>
+          <w:sz w:val="22"/>
+          <w:szCs w:val="22"/>
+        </w:rPr>
+        <w:t xml:space="preserve"> la tension souhaitée (20 </w:t>
+      </w:r>
+      <w:proofErr w:type="spellStart"/>
+      <w:r>
+        <w:rPr>
+          <w:rFonts w:asciiTheme="minorHAnsi" w:hAnsiTheme="minorHAnsi"/>
+          <w:sz w:val="22"/>
+          <w:szCs w:val="22"/>
+        </w:rPr>
+        <w:t>daN</w:t>
+      </w:r>
+      <w:proofErr w:type="spellEnd"/>
+      <w:r>
+        <w:rPr>
+          <w:rFonts w:asciiTheme="minorHAnsi" w:hAnsiTheme="minorHAnsi"/>
+          <w:sz w:val="22"/>
+          <w:szCs w:val="22"/>
+        </w:rPr>
+        <w:t>) sur le pupitre,</w:t>
       </w:r>
     </w:p>
     <w:p>
@@ -1349,13 +1505,41 @@
           <w:szCs w:val="22"/>
         </w:rPr>
       </w:pPr>
+      <w:proofErr w:type="gramStart"/>
       <w:r>
         <w:rPr>
           <w:rFonts w:asciiTheme="minorHAnsi" w:hAnsiTheme="minorHAnsi"/>
           <w:sz w:val="22"/>
           <w:szCs w:val="22"/>
         </w:rPr>
-        <w:t>appuyer sur le bouton poussoir (au dessus du pupitre),</w:t>
+        <w:t>appuyer</w:t>
+      </w:r>
+      <w:proofErr w:type="gramEnd"/>
+      <w:r>
+        <w:rPr>
+          <w:rFonts w:asciiTheme="minorHAnsi" w:hAnsiTheme="minorHAnsi"/>
+          <w:sz w:val="22"/>
+          <w:szCs w:val="22"/>
+        </w:rPr>
+        <w:t xml:space="preserve"> sur le bouton poussoir (</w:t>
+      </w:r>
+      <w:proofErr w:type="spellStart"/>
+      <w:r>
+        <w:rPr>
+          <w:rFonts w:asciiTheme="minorHAnsi" w:hAnsiTheme="minorHAnsi"/>
+          <w:sz w:val="22"/>
+          <w:szCs w:val="22"/>
+        </w:rPr>
+        <w:t>au dessus</w:t>
+      </w:r>
+      <w:proofErr w:type="spellEnd"/>
+      <w:r>
+        <w:rPr>
+          <w:rFonts w:asciiTheme="minorHAnsi" w:hAnsiTheme="minorHAnsi"/>
+          <w:sz w:val="22"/>
+          <w:szCs w:val="22"/>
+        </w:rPr>
+        <w:t xml:space="preserve"> du pupitre),</w:t>
       </w:r>
     </w:p>
     <w:p>
@@ -1373,6 +1557,7 @@
           <w:szCs w:val="22"/>
         </w:rPr>
       </w:pPr>
+      <w:proofErr w:type="gramStart"/>
       <w:r>
         <w:rPr>
           <w:rFonts w:asciiTheme="minorHAnsi" w:hAnsiTheme="minorHAnsi"/>
@@ -1380,7 +1565,17 @@
           <w:sz w:val="22"/>
           <w:szCs w:val="22"/>
         </w:rPr>
-        <w:t>observer le léger mouvement alternatif du mors de tirage lorsque la corde est  tendue,</w:t>
+        <w:t>observer</w:t>
+      </w:r>
+      <w:proofErr w:type="gramEnd"/>
+      <w:r>
+        <w:rPr>
+          <w:rFonts w:asciiTheme="minorHAnsi" w:hAnsiTheme="minorHAnsi"/>
+          <w:bCs/>
+          <w:sz w:val="22"/>
+          <w:szCs w:val="22"/>
+        </w:rPr>
+        <w:t xml:space="preserve"> le léger mouvement alternatif du mors de tirage lorsque la corde est  tendue,</w:t>
       </w:r>
     </w:p>
     <w:p>
@@ -1397,13 +1592,23 @@
           <w:szCs w:val="22"/>
         </w:rPr>
       </w:pPr>
+      <w:proofErr w:type="gramStart"/>
       <w:r>
         <w:rPr>
           <w:rFonts w:asciiTheme="minorHAnsi" w:hAnsiTheme="minorHAnsi"/>
           <w:sz w:val="22"/>
           <w:szCs w:val="22"/>
         </w:rPr>
-        <w:t>appuyer à nouveau sur le bouton poussoir pour relâcher la tension.</w:t>
+        <w:t>appuyer</w:t>
+      </w:r>
+      <w:proofErr w:type="gramEnd"/>
+      <w:r>
+        <w:rPr>
+          <w:rFonts w:asciiTheme="minorHAnsi" w:hAnsiTheme="minorHAnsi"/>
+          <w:sz w:val="22"/>
+          <w:szCs w:val="22"/>
+        </w:rPr>
+        <w:t xml:space="preserve"> à nouveau sur le bouton poussoir pour relâcher la tension.</w:t>
       </w:r>
     </w:p>
     <w:p>
@@ -1461,7 +1666,23 @@
           <w:rFonts w:asciiTheme="minorHAnsi" w:hAnsiTheme="minorHAnsi"/>
           <w:szCs w:val="22"/>
         </w:rPr>
-        <w:t>Sur la cordeuse, l’électronique de commande utilise une correction « prédictive » (ou freinage anticipé). Des algorithmes de calculs assurent un compromis optimal entre dépassement, précision et rapidité.</w:t>
+        <w:t xml:space="preserve">Sur la </w:t>
+      </w:r>
+      <w:proofErr w:type="spellStart"/>
+      <w:r>
+        <w:rPr>
+          <w:rFonts w:asciiTheme="minorHAnsi" w:hAnsiTheme="minorHAnsi"/>
+          <w:szCs w:val="22"/>
+        </w:rPr>
+        <w:t>cordeuse</w:t>
+      </w:r>
+      <w:proofErr w:type="spellEnd"/>
+      <w:r>
+        <w:rPr>
+          <w:rFonts w:asciiTheme="minorHAnsi" w:hAnsiTheme="minorHAnsi"/>
+          <w:szCs w:val="22"/>
+        </w:rPr>
+        <w:t>, l’électronique de commande utilise une correction « prédictive » (ou freinage anticipé). Des algorithmes de calculs assurent un compromis optimal entre dépassement, précision et rapidité.</w:t>
       </w:r>
     </w:p>
     <w:p>
@@ -1482,7 +1703,31 @@
           <w:rFonts w:asciiTheme="minorHAnsi" w:hAnsiTheme="minorHAnsi"/>
           <w:szCs w:val="22"/>
         </w:rPr>
-        <w:t>On utilisera ici une carte électronique externe qui remplacera la carte de la cordeuse de façon à utiliser une commande purement proportionnelle de gain K</w:t>
+        <w:t xml:space="preserve">On utilisera ici une carte électronique externe qui remplacera la carte de la </w:t>
+      </w:r>
+      <w:proofErr w:type="spellStart"/>
+      <w:r>
+        <w:rPr>
+          <w:rFonts w:asciiTheme="minorHAnsi" w:hAnsiTheme="minorHAnsi"/>
+          <w:szCs w:val="22"/>
+        </w:rPr>
+        <w:t>cordeuse</w:t>
+      </w:r>
+      <w:proofErr w:type="spellEnd"/>
+      <w:r>
+        <w:rPr>
+          <w:rFonts w:asciiTheme="minorHAnsi" w:hAnsiTheme="minorHAnsi"/>
+          <w:szCs w:val="22"/>
+        </w:rPr>
+        <w:t xml:space="preserve"> de façon à utiliser une commande purement proportionnelle de gain </w:t>
+      </w:r>
+      <w:proofErr w:type="spellStart"/>
+      <w:r>
+        <w:rPr>
+          <w:rFonts w:asciiTheme="minorHAnsi" w:hAnsiTheme="minorHAnsi"/>
+          <w:szCs w:val="22"/>
+        </w:rPr>
+        <w:t>K</w:t>
       </w:r>
       <w:r>
         <w:rPr>
@@ -1492,6 +1737,7 @@
         </w:rPr>
         <w:t>p</w:t>
       </w:r>
+      <w:proofErr w:type="spellEnd"/>
       <w:r>
         <w:rPr>
           <w:rFonts w:asciiTheme="minorHAnsi" w:hAnsiTheme="minorHAnsi"/>
@@ -1565,12 +1811,21 @@
           <w:szCs w:val="22"/>
         </w:rPr>
       </w:pPr>
-      <w:r>
-        <w:rPr>
-          <w:rFonts w:asciiTheme="minorHAnsi" w:hAnsiTheme="minorHAnsi"/>
-          <w:szCs w:val="22"/>
-        </w:rPr>
-        <w:t>mettre la machine hors tension,</w:t>
+      <w:proofErr w:type="gramStart"/>
+      <w:r>
+        <w:rPr>
+          <w:rFonts w:asciiTheme="minorHAnsi" w:hAnsiTheme="minorHAnsi"/>
+          <w:szCs w:val="22"/>
+        </w:rPr>
+        <w:t>mettre</w:t>
+      </w:r>
+      <w:proofErr w:type="gramEnd"/>
+      <w:r>
+        <w:rPr>
+          <w:rFonts w:asciiTheme="minorHAnsi" w:hAnsiTheme="minorHAnsi"/>
+          <w:szCs w:val="22"/>
+        </w:rPr>
+        <w:t xml:space="preserve"> la machine hors tension,</w:t>
       </w:r>
     </w:p>
     <w:p>
@@ -1613,12 +1868,21 @@
           <w:szCs w:val="22"/>
         </w:rPr>
       </w:pPr>
-      <w:r>
-        <w:rPr>
-          <w:rFonts w:asciiTheme="minorHAnsi" w:hAnsiTheme="minorHAnsi"/>
-          <w:szCs w:val="22"/>
-        </w:rPr>
-        <w:t>remettre sous tension (le message tension = 00.0 s’affiche)</w:t>
+      <w:proofErr w:type="gramStart"/>
+      <w:r>
+        <w:rPr>
+          <w:rFonts w:asciiTheme="minorHAnsi" w:hAnsiTheme="minorHAnsi"/>
+          <w:szCs w:val="22"/>
+        </w:rPr>
+        <w:t>remettre</w:t>
+      </w:r>
+      <w:proofErr w:type="gramEnd"/>
+      <w:r>
+        <w:rPr>
+          <w:rFonts w:asciiTheme="minorHAnsi" w:hAnsiTheme="minorHAnsi"/>
+          <w:szCs w:val="22"/>
+        </w:rPr>
+        <w:t xml:space="preserve"> sous tension (le message tension = 00.0 s’affiche)</w:t>
       </w:r>
     </w:p>
     <w:p>
@@ -1637,12 +1901,21 @@
           <w:szCs w:val="22"/>
         </w:rPr>
       </w:pPr>
-      <w:r>
-        <w:rPr>
-          <w:rFonts w:asciiTheme="minorHAnsi" w:hAnsiTheme="minorHAnsi"/>
-          <w:szCs w:val="22"/>
-        </w:rPr>
-        <w:t>connecter la prise bouchon (25 broches) sur la prise correspondante (le message « Bus Occupé »</w:t>
+      <w:proofErr w:type="gramStart"/>
+      <w:r>
+        <w:rPr>
+          <w:rFonts w:asciiTheme="minorHAnsi" w:hAnsiTheme="minorHAnsi"/>
+          <w:szCs w:val="22"/>
+        </w:rPr>
+        <w:t>connecter</w:t>
+      </w:r>
+      <w:proofErr w:type="gramEnd"/>
+      <w:r>
+        <w:rPr>
+          <w:rFonts w:asciiTheme="minorHAnsi" w:hAnsiTheme="minorHAnsi"/>
+          <w:szCs w:val="22"/>
+        </w:rPr>
+        <w:t xml:space="preserve"> la prise bouchon (25 broches) sur la prise correspondante (le message « Bus Occupé »</w:t>
       </w:r>
       <w:r>
         <w:rPr>
@@ -1675,12 +1948,21 @@
           <w:szCs w:val="22"/>
         </w:rPr>
       </w:pPr>
-      <w:r>
-        <w:rPr>
-          <w:rFonts w:asciiTheme="minorHAnsi" w:hAnsiTheme="minorHAnsi"/>
-          <w:szCs w:val="22"/>
-        </w:rPr>
-        <w:t>brancher le connecteur 25 broches en remplacement du bouchon,</w:t>
+      <w:proofErr w:type="gramStart"/>
+      <w:r>
+        <w:rPr>
+          <w:rFonts w:asciiTheme="minorHAnsi" w:hAnsiTheme="minorHAnsi"/>
+          <w:szCs w:val="22"/>
+        </w:rPr>
+        <w:t>brancher</w:t>
+      </w:r>
+      <w:proofErr w:type="gramEnd"/>
+      <w:r>
+        <w:rPr>
+          <w:rFonts w:asciiTheme="minorHAnsi" w:hAnsiTheme="minorHAnsi"/>
+          <w:szCs w:val="22"/>
+        </w:rPr>
+        <w:t xml:space="preserve"> le connecteur 25 broches en remplacement du bouchon,</w:t>
       </w:r>
     </w:p>
     <w:p>
@@ -1723,12 +2005,21 @@
           <w:szCs w:val="22"/>
         </w:rPr>
       </w:pPr>
-      <w:r>
-        <w:rPr>
-          <w:rFonts w:asciiTheme="minorHAnsi" w:hAnsiTheme="minorHAnsi"/>
-          <w:szCs w:val="22"/>
-        </w:rPr>
-        <w:t>appuyer sur la touche RESET de la carte,</w:t>
+      <w:proofErr w:type="gramStart"/>
+      <w:r>
+        <w:rPr>
+          <w:rFonts w:asciiTheme="minorHAnsi" w:hAnsiTheme="minorHAnsi"/>
+          <w:szCs w:val="22"/>
+        </w:rPr>
+        <w:t>appuyer</w:t>
+      </w:r>
+      <w:proofErr w:type="gramEnd"/>
+      <w:r>
+        <w:rPr>
+          <w:rFonts w:asciiTheme="minorHAnsi" w:hAnsiTheme="minorHAnsi"/>
+          <w:szCs w:val="22"/>
+        </w:rPr>
+        <w:t xml:space="preserve"> sur la touche RESET de la carte,</w:t>
       </w:r>
     </w:p>
     <w:p>
@@ -1747,12 +2038,21 @@
           <w:szCs w:val="22"/>
         </w:rPr>
       </w:pPr>
-      <w:r>
-        <w:rPr>
-          <w:rFonts w:asciiTheme="minorHAnsi" w:hAnsiTheme="minorHAnsi"/>
-          <w:szCs w:val="22"/>
-        </w:rPr>
-        <w:t>valider au clavier en appuyant sur la touche « V »,</w:t>
+      <w:proofErr w:type="gramStart"/>
+      <w:r>
+        <w:rPr>
+          <w:rFonts w:asciiTheme="minorHAnsi" w:hAnsiTheme="minorHAnsi"/>
+          <w:szCs w:val="22"/>
+        </w:rPr>
+        <w:t>valider</w:t>
+      </w:r>
+      <w:proofErr w:type="gramEnd"/>
+      <w:r>
+        <w:rPr>
+          <w:rFonts w:asciiTheme="minorHAnsi" w:hAnsiTheme="minorHAnsi"/>
+          <w:szCs w:val="22"/>
+        </w:rPr>
+        <w:t xml:space="preserve"> au clavier en appuyant sur la touche « V »,</w:t>
       </w:r>
     </w:p>
     <w:p>
@@ -1771,12 +2071,21 @@
           <w:u w:val="single"/>
         </w:rPr>
       </w:pPr>
-      <w:r>
-        <w:rPr>
-          <w:rFonts w:asciiTheme="minorHAnsi" w:hAnsiTheme="minorHAnsi"/>
-          <w:szCs w:val="22"/>
-        </w:rPr>
-        <w:t>valider « boucle fermée » avec la touche « V »</w:t>
+      <w:proofErr w:type="gramStart"/>
+      <w:r>
+        <w:rPr>
+          <w:rFonts w:asciiTheme="minorHAnsi" w:hAnsiTheme="minorHAnsi"/>
+          <w:szCs w:val="22"/>
+        </w:rPr>
+        <w:t>valider</w:t>
+      </w:r>
+      <w:proofErr w:type="gramEnd"/>
+      <w:r>
+        <w:rPr>
+          <w:rFonts w:asciiTheme="minorHAnsi" w:hAnsiTheme="minorHAnsi"/>
+          <w:szCs w:val="22"/>
+        </w:rPr>
+        <w:t xml:space="preserve"> « boucle fermée » avec la touche « V »</w:t>
       </w:r>
     </w:p>
     <w:p>
@@ -1850,7 +2159,23 @@
           <w:rFonts w:asciiTheme="minorHAnsi" w:hAnsiTheme="minorHAnsi"/>
           <w:szCs w:val="22"/>
         </w:rPr>
-        <w:t>- mettre le boîtier interface cordeuse-ordinateur sous tension,</w:t>
+        <w:t xml:space="preserve">- mettre le boîtier interface </w:t>
+      </w:r>
+      <w:proofErr w:type="spellStart"/>
+      <w:r>
+        <w:rPr>
+          <w:rFonts w:asciiTheme="minorHAnsi" w:hAnsiTheme="minorHAnsi"/>
+          <w:szCs w:val="22"/>
+        </w:rPr>
+        <w:t>cordeuse</w:t>
+      </w:r>
+      <w:proofErr w:type="spellEnd"/>
+      <w:r>
+        <w:rPr>
+          <w:rFonts w:asciiTheme="minorHAnsi" w:hAnsiTheme="minorHAnsi"/>
+          <w:szCs w:val="22"/>
+        </w:rPr>
+        <w:t>-ordinateur sous tension,</w:t>
       </w:r>
     </w:p>
     <w:p>
@@ -1914,7 +2239,16 @@
           <w:szCs w:val="22"/>
         </w:rPr>
         <w:lastRenderedPageBreak/>
-        <w:t>- lancer le logiciel SP55,</w:t>
+        <w:t>- lance</w:t>
+      </w:r>
+      <w:bookmarkStart w:id="0" w:name="_GoBack"/>
+      <w:bookmarkEnd w:id="0"/>
+      <w:r>
+        <w:rPr>
+          <w:rFonts w:asciiTheme="minorHAnsi" w:hAnsiTheme="minorHAnsi"/>
+          <w:szCs w:val="22"/>
+        </w:rPr>
+        <w:t>r le logiciel SP55,</w:t>
       </w:r>
     </w:p>
     <w:p>
@@ -1972,7 +2306,25 @@
           <w:sz w:val="22"/>
           <w:szCs w:val="22"/>
         </w:rPr>
-        <w:t>la corde (au dessus du pupitre)</w:t>
+        <w:t>la corde (</w:t>
+      </w:r>
+      <w:proofErr w:type="spellStart"/>
+      <w:r>
+        <w:rPr>
+          <w:rFonts w:asciiTheme="minorHAnsi" w:hAnsiTheme="minorHAnsi"/>
+          <w:sz w:val="22"/>
+          <w:szCs w:val="22"/>
+        </w:rPr>
+        <w:t>au dessus</w:t>
+      </w:r>
+      <w:proofErr w:type="spellEnd"/>
+      <w:r>
+        <w:rPr>
+          <w:rFonts w:asciiTheme="minorHAnsi" w:hAnsiTheme="minorHAnsi"/>
+          <w:sz w:val="22"/>
+          <w:szCs w:val="22"/>
+        </w:rPr>
+        <w:t xml:space="preserve"> du pupitre)</w:t>
       </w:r>
       <w:r>
         <w:rPr>
@@ -2194,7 +2546,21 @@
         <w:rPr>
           <w:rFonts w:asciiTheme="minorHAnsi" w:hAnsiTheme="minorHAnsi"/>
         </w:rPr>
-        <w:t>Sur la cordeuse, l’électronique de commande utilise une correction « prédictive » (ou freinage anticipé). Des algorithmes de calculs assurent un compromis optimal entre dépassement, précision et rapidité.</w:t>
+        <w:t xml:space="preserve">Sur la </w:t>
+      </w:r>
+      <w:proofErr w:type="spellStart"/>
+      <w:r>
+        <w:rPr>
+          <w:rFonts w:asciiTheme="minorHAnsi" w:hAnsiTheme="minorHAnsi"/>
+        </w:rPr>
+        <w:t>cordeuse</w:t>
+      </w:r>
+      <w:proofErr w:type="spellEnd"/>
+      <w:r>
+        <w:rPr>
+          <w:rFonts w:asciiTheme="minorHAnsi" w:hAnsiTheme="minorHAnsi"/>
+        </w:rPr>
+        <w:t>, l’électronique de commande utilise une correction « prédictive » (ou freinage anticipé). Des algorithmes de calculs assurent un compromis optimal entre dépassement, précision et rapidité.</w:t>
       </w:r>
     </w:p>
     <w:p>
@@ -2214,7 +2580,28 @@
         <w:rPr>
           <w:rFonts w:asciiTheme="minorHAnsi" w:hAnsiTheme="minorHAnsi"/>
         </w:rPr>
-        <w:t>On utilisera ici une carte électronique externe qui remplacera la carte de la cordeuse de façon à utiliser une commande purement proportionnelle de gain K</w:t>
+        <w:t xml:space="preserve">On utilisera ici une carte électronique externe qui remplacera la carte de la </w:t>
+      </w:r>
+      <w:proofErr w:type="spellStart"/>
+      <w:r>
+        <w:rPr>
+          <w:rFonts w:asciiTheme="minorHAnsi" w:hAnsiTheme="minorHAnsi"/>
+        </w:rPr>
+        <w:t>cordeuse</w:t>
+      </w:r>
+      <w:proofErr w:type="spellEnd"/>
+      <w:r>
+        <w:rPr>
+          <w:rFonts w:asciiTheme="minorHAnsi" w:hAnsiTheme="minorHAnsi"/>
+        </w:rPr>
+        <w:t xml:space="preserve"> de façon à utiliser une commande purement proportionnelle de gain </w:t>
+      </w:r>
+      <w:proofErr w:type="spellStart"/>
+      <w:r>
+        <w:rPr>
+          <w:rFonts w:asciiTheme="minorHAnsi" w:hAnsiTheme="minorHAnsi"/>
+        </w:rPr>
+        <w:t>K</w:t>
       </w:r>
       <w:r>
         <w:rPr>
@@ -2223,6 +2610,7 @@
         </w:rPr>
         <w:t>p</w:t>
       </w:r>
+      <w:proofErr w:type="spellEnd"/>
       <w:r>
         <w:rPr>
           <w:rFonts w:asciiTheme="minorHAnsi" w:hAnsiTheme="minorHAnsi"/>
@@ -2275,7 +2663,7 @@
           <v:shape id="_x0000_i1025" type="#_x0000_t75" style="width:43.35pt;height:14.65pt" o:ole="">
             <v:imagedata r:id="rId11" o:title=""/>
           </v:shape>
-          <o:OLEObject Type="Embed" ProgID="Equation.3" ShapeID="_x0000_i1025" DrawAspect="Content" ObjectID="_1548097414" r:id="rId12"/>
+          <o:OLEObject Type="Embed" ProgID="Equation.3" ShapeID="_x0000_i1025" DrawAspect="Content" ObjectID="_1569876439" r:id="rId12"/>
         </w:object>
       </w:r>
       <w:r>
@@ -2293,7 +2681,7 @@
           <v:shape id="_x0000_i1026" type="#_x0000_t75" style="width:35.35pt;height:14.65pt" o:ole="">
             <v:imagedata r:id="rId13" o:title=""/>
           </v:shape>
-          <o:OLEObject Type="Embed" ProgID="Equation.3" ShapeID="_x0000_i1026" DrawAspect="Content" ObjectID="_1548097415" r:id="rId14"/>
+          <o:OLEObject Type="Embed" ProgID="Equation.3" ShapeID="_x0000_i1026" DrawAspect="Content" ObjectID="_1569876440" r:id="rId14"/>
         </w:object>
       </w:r>
       <w:r>
@@ -2311,14 +2699,28 @@
           <v:shape id="_x0000_i1027" type="#_x0000_t75" style="width:41.35pt;height:14.65pt" o:ole="">
             <v:imagedata r:id="rId15" o:title=""/>
           </v:shape>
-          <o:OLEObject Type="Embed" ProgID="Equation.3" ShapeID="_x0000_i1027" DrawAspect="Content" ObjectID="_1548097416" r:id="rId16"/>
+          <o:OLEObject Type="Embed" ProgID="Equation.3" ShapeID="_x0000_i1027" DrawAspect="Content" ObjectID="_1569876441" r:id="rId16"/>
         </w:object>
       </w:r>
       <w:r>
         <w:rPr>
           <w:rFonts w:asciiTheme="minorHAnsi" w:hAnsiTheme="minorHAnsi"/>
         </w:rPr>
-        <w:t xml:space="preserve"> et une tension de 20 daN (2</w:t>
+        <w:t xml:space="preserve"> et une tension de 20 </w:t>
+      </w:r>
+      <w:proofErr w:type="spellStart"/>
+      <w:r>
+        <w:rPr>
+          <w:rFonts w:asciiTheme="minorHAnsi" w:hAnsiTheme="minorHAnsi"/>
+        </w:rPr>
+        <w:t>daN</w:t>
+      </w:r>
+      <w:proofErr w:type="spellEnd"/>
+      <w:r>
+        <w:rPr>
+          <w:rFonts w:asciiTheme="minorHAnsi" w:hAnsiTheme="minorHAnsi"/>
+        </w:rPr>
+        <w:t xml:space="preserve"> (2</w:t>
       </w:r>
       <w:r>
         <w:rPr>
@@ -2738,8 +3140,13 @@
                       <w:sz w:val="32"/>
                     </w:rPr>
                   </w:pPr>
+                  <w:proofErr w:type="gramStart"/>
                   <w:r>
-                    <w:t>à roue et vis sans fin</w:t>
+                    <w:t>à</w:t>
+                  </w:r>
+                  <w:proofErr w:type="gramEnd"/>
+                  <w:r>
+                    <w:t xml:space="preserve"> roue et vis sans fin</w:t>
                   </w:r>
                 </w:p>
               </w:txbxContent>
@@ -3324,17 +3731,17 @@
         </w:rPr>
       </w:pPr>
     </w:p>
-    <w:bookmarkStart w:id="1" w:name="_MON_1225554323"/>
-    <w:bookmarkStart w:id="2" w:name="_MON_1225566497"/>
-    <w:bookmarkStart w:id="3" w:name="_MON_1257918977"/>
-    <w:bookmarkStart w:id="4" w:name="_MON_1257920247"/>
-    <w:bookmarkStart w:id="5" w:name="_MON_1257920373"/>
-    <w:bookmarkStart w:id="6" w:name="_MON_1257920625"/>
-    <w:bookmarkStart w:id="7" w:name="_MON_1257920695"/>
-    <w:bookmarkStart w:id="8" w:name="_MON_1259734341"/>
-    <w:bookmarkStart w:id="9" w:name="_MON_1328628476"/>
-    <w:bookmarkStart w:id="10" w:name="_MON_1225553688"/>
-    <w:bookmarkStart w:id="11" w:name="_MON_1225553873"/>
+    <w:bookmarkStart w:id="1" w:name="_MON_1225566497"/>
+    <w:bookmarkStart w:id="2" w:name="_MON_1257918977"/>
+    <w:bookmarkStart w:id="3" w:name="_MON_1257920247"/>
+    <w:bookmarkStart w:id="4" w:name="_MON_1257920373"/>
+    <w:bookmarkStart w:id="5" w:name="_MON_1257920625"/>
+    <w:bookmarkStart w:id="6" w:name="_MON_1257920695"/>
+    <w:bookmarkStart w:id="7" w:name="_MON_1259734341"/>
+    <w:bookmarkStart w:id="8" w:name="_MON_1328628476"/>
+    <w:bookmarkStart w:id="9" w:name="_MON_1225553688"/>
+    <w:bookmarkStart w:id="10" w:name="_MON_1225553873"/>
+    <w:bookmarkStart w:id="11" w:name="_MON_1225554229"/>
     <w:bookmarkEnd w:id="1"/>
     <w:bookmarkEnd w:id="2"/>
     <w:bookmarkEnd w:id="3"/>
@@ -3346,7 +3753,7 @@
     <w:bookmarkEnd w:id="9"/>
     <w:bookmarkEnd w:id="10"/>
     <w:bookmarkEnd w:id="11"/>
-    <w:bookmarkStart w:id="12" w:name="_MON_1225554229"/>
+    <w:bookmarkStart w:id="12" w:name="_MON_1225554323"/>
     <w:bookmarkEnd w:id="12"/>
     <w:p>
       <w:pPr>
@@ -3357,7 +3764,7 @@
           <v:shape id="_x0000_i1028" type="#_x0000_t75" style="width:494pt;height:122.65pt" o:ole="">
             <v:imagedata r:id="rId24" o:title=""/>
           </v:shape>
-          <o:OLEObject Type="Embed" ProgID="Word.Picture.8" ShapeID="_x0000_i1028" DrawAspect="Content" ObjectID="_1548097417" r:id="rId25"/>
+          <o:OLEObject Type="Embed" ProgID="Word.Picture.8" ShapeID="_x0000_i1028" DrawAspect="Content" ObjectID="_1569876442" r:id="rId25"/>
         </w:object>
       </w:r>
     </w:p>
@@ -3487,7 +3894,7 @@
           <v:shape id="_x0000_i1029" type="#_x0000_t75" style="width:26.65pt;height:20pt" o:ole="">
             <v:imagedata r:id="rId26" o:title=""/>
           </v:shape>
-          <o:OLEObject Type="Embed" ProgID="Equation.3" ShapeID="_x0000_i1029" DrawAspect="Content" ObjectID="_1548097418" r:id="rId27"/>
+          <o:OLEObject Type="Embed" ProgID="Equation.3" ShapeID="_x0000_i1029" DrawAspect="Content" ObjectID="_1569876443" r:id="rId27"/>
         </w:object>
       </w:r>
       <w:r>
@@ -3616,7 +4023,7 @@
           <v:shape id="_x0000_i1030" type="#_x0000_t75" style="width:32pt;height:16.65pt" o:ole="">
             <v:imagedata r:id="rId28" o:title=""/>
           </v:shape>
-          <o:OLEObject Type="Embed" ProgID="Equation.3" ShapeID="_x0000_i1030" DrawAspect="Content" ObjectID="_1548097419" r:id="rId29"/>
+          <o:OLEObject Type="Embed" ProgID="Equation.3" ShapeID="_x0000_i1030" DrawAspect="Content" ObjectID="_1569876444" r:id="rId29"/>
         </w:object>
       </w:r>
       <w:r>
@@ -3652,7 +4059,7 @@
           <v:shape id="_x0000_i1031" type="#_x0000_t75" style="width:28.65pt;height:16.65pt" o:ole="">
             <v:imagedata r:id="rId30" o:title=""/>
           </v:shape>
-          <o:OLEObject Type="Embed" ProgID="Equation.3" ShapeID="_x0000_i1031" DrawAspect="Content" ObjectID="_1548097420" r:id="rId31"/>
+          <o:OLEObject Type="Embed" ProgID="Equation.3" ShapeID="_x0000_i1031" DrawAspect="Content" ObjectID="_1569876445" r:id="rId31"/>
         </w:object>
       </w:r>
       <w:r>
@@ -3991,7 +4398,23 @@
           <w:rFonts w:asciiTheme="minorHAnsi" w:hAnsiTheme="minorHAnsi"/>
           <w:szCs w:val="22"/>
         </w:rPr>
-        <w:t>- R  résistance du moteur (</w:t>
+        <w:t xml:space="preserve">- </w:t>
+      </w:r>
+      <w:proofErr w:type="gramStart"/>
+      <w:r>
+        <w:rPr>
+          <w:rFonts w:asciiTheme="minorHAnsi" w:hAnsiTheme="minorHAnsi"/>
+          <w:szCs w:val="22"/>
+        </w:rPr>
+        <w:t>R  résistance</w:t>
+      </w:r>
+      <w:proofErr w:type="gramEnd"/>
+      <w:r>
+        <w:rPr>
+          <w:rFonts w:asciiTheme="minorHAnsi" w:hAnsiTheme="minorHAnsi"/>
+          <w:szCs w:val="22"/>
+        </w:rPr>
+        <w:t xml:space="preserve"> du moteur (</w:t>
       </w:r>
       <w:r>
         <w:rPr>
@@ -4003,7 +4426,7 @@
           <v:shape id="_x0000_i1032" type="#_x0000_t75" style="width:46.65pt;height:15.35pt" o:ole="">
             <v:imagedata r:id="rId32" o:title=""/>
           </v:shape>
-          <o:OLEObject Type="Embed" ProgID="Equation.3" ShapeID="_x0000_i1032" DrawAspect="Content" ObjectID="_1548097421" r:id="rId33"/>
+          <o:OLEObject Type="Embed" ProgID="Equation.3" ShapeID="_x0000_i1032" DrawAspect="Content" ObjectID="_1569876446" r:id="rId33"/>
         </w:object>
       </w:r>
       <w:r>
@@ -4140,7 +4563,7 @@
           <v:shape id="_x0000_i1033" type="#_x0000_t75" style="width:139.35pt;height:92pt" o:ole="">
             <v:imagedata r:id="rId34" o:title=""/>
           </v:shape>
-          <o:OLEObject Type="Embed" ProgID="Equation.3" ShapeID="_x0000_i1033" DrawAspect="Content" ObjectID="_1548097422" r:id="rId35"/>
+          <o:OLEObject Type="Embed" ProgID="Equation.3" ShapeID="_x0000_i1033" DrawAspect="Content" ObjectID="_1569876447" r:id="rId35"/>
         </w:object>
       </w:r>
     </w:p>
@@ -4346,7 +4769,7 @@
           <v:shape id="_x0000_i1035" type="#_x0000_t75" style="width:32pt;height:16.65pt" o:ole="">
             <v:imagedata r:id="rId36" o:title=""/>
           </v:shape>
-          <o:OLEObject Type="Embed" ProgID="Equation.3" ShapeID="_x0000_i1035" DrawAspect="Content" ObjectID="_1548097423" r:id="rId37"/>
+          <o:OLEObject Type="Embed" ProgID="Equation.3" ShapeID="_x0000_i1035" DrawAspect="Content" ObjectID="_1569876448" r:id="rId37"/>
         </w:object>
       </w:r>
       <w:r>
@@ -4364,7 +4787,7 @@
           <v:shape id="_x0000_i1036" type="#_x0000_t75" style="width:36.65pt;height:16.65pt" o:ole="">
             <v:imagedata r:id="rId38" o:title=""/>
           </v:shape>
-          <o:OLEObject Type="Embed" ProgID="Equation.3" ShapeID="_x0000_i1036" DrawAspect="Content" ObjectID="_1548097424" r:id="rId39"/>
+          <o:OLEObject Type="Embed" ProgID="Equation.3" ShapeID="_x0000_i1036" DrawAspect="Content" ObjectID="_1569876449" r:id="rId39"/>
         </w:object>
       </w:r>
       <w:r>
@@ -4478,7 +4901,7 @@
           <v:shape id="_x0000_i1037" type="#_x0000_t75" style="width:22pt;height:15.35pt" o:ole="">
             <v:imagedata r:id="rId40" o:title=""/>
           </v:shape>
-          <o:OLEObject Type="Embed" ProgID="Equation.3" ShapeID="_x0000_i1037" DrawAspect="Content" ObjectID="_1548097425" r:id="rId41"/>
+          <o:OLEObject Type="Embed" ProgID="Equation.3" ShapeID="_x0000_i1037" DrawAspect="Content" ObjectID="_1569876450" r:id="rId41"/>
         </w:object>
       </w:r>
       <w:r>
@@ -4516,7 +4939,7 @@
           <v:shape id="_x0000_i1038" type="#_x0000_t75" style="width:36.65pt;height:16.65pt" o:ole="">
             <v:imagedata r:id="rId38" o:title=""/>
           </v:shape>
-          <o:OLEObject Type="Embed" ProgID="Equation.3" ShapeID="_x0000_i1038" DrawAspect="Content" ObjectID="_1548097426" r:id="rId42"/>
+          <o:OLEObject Type="Embed" ProgID="Equation.3" ShapeID="_x0000_i1038" DrawAspect="Content" ObjectID="_1569876451" r:id="rId42"/>
         </w:object>
       </w:r>
       <w:r>
@@ -4575,7 +4998,7 @@
           <v:shape id="_x0000_i1039" type="#_x0000_t75" style="width:10pt;height:11.35pt" o:ole="">
             <v:imagedata r:id="rId43" o:title=""/>
           </v:shape>
-          <o:OLEObject Type="Embed" ProgID="Equation.DSMT4" ShapeID="_x0000_i1039" DrawAspect="Content" ObjectID="_1548097427" r:id="rId44"/>
+          <o:OLEObject Type="Embed" ProgID="Equation.DSMT4" ShapeID="_x0000_i1039" DrawAspect="Content" ObjectID="_1569876452" r:id="rId44"/>
         </w:object>
       </w:r>
       <w:r>
@@ -4606,7 +5029,7 @@
           <v:shape id="_x0000_i1040" type="#_x0000_t75" style="width:12pt;height:20pt" o:ole="">
             <v:imagedata r:id="rId45" o:title=""/>
           </v:shape>
-          <o:OLEObject Type="Embed" ProgID="Equation.3" ShapeID="_x0000_i1040" DrawAspect="Content" ObjectID="_1548097428" r:id="rId46"/>
+          <o:OLEObject Type="Embed" ProgID="Equation.3" ShapeID="_x0000_i1040" DrawAspect="Content" ObjectID="_1569876453" r:id="rId46"/>
         </w:object>
       </w:r>
       <w:r>
@@ -4673,7 +5096,7 @@
           <v:shape id="_x0000_i1041" type="#_x0000_t75" style="width:128.65pt;height:33.35pt" o:ole="">
             <v:imagedata r:id="rId47" o:title=""/>
           </v:shape>
-          <o:OLEObject Type="Embed" ProgID="Equation.3" ShapeID="_x0000_i1041" DrawAspect="Content" ObjectID="_1548097429" r:id="rId48"/>
+          <o:OLEObject Type="Embed" ProgID="Equation.3" ShapeID="_x0000_i1041" DrawAspect="Content" ObjectID="_1569876454" r:id="rId48"/>
         </w:object>
       </w:r>
       <w:r>
@@ -4691,7 +5114,7 @@
           <v:shape id="_x0000_i1042" type="#_x0000_t75" style="width:28pt;height:20pt" o:ole="">
             <v:imagedata r:id="rId49" o:title=""/>
           </v:shape>
-          <o:OLEObject Type="Embed" ProgID="Equation.3" ShapeID="_x0000_i1042" DrawAspect="Content" ObjectID="_1548097430" r:id="rId50"/>
+          <o:OLEObject Type="Embed" ProgID="Equation.3" ShapeID="_x0000_i1042" DrawAspect="Content" ObjectID="_1569876455" r:id="rId50"/>
         </w:object>
       </w:r>
       <w:r>
@@ -4763,7 +5186,7 @@
           <v:shape id="_x0000_i1043" type="#_x0000_t75" style="width:10pt;height:11.35pt" o:ole="">
             <v:imagedata r:id="rId51" o:title=""/>
           </v:shape>
-          <o:OLEObject Type="Embed" ProgID="Equation.DSMT4" ShapeID="_x0000_i1043" DrawAspect="Content" ObjectID="_1548097431" r:id="rId52"/>
+          <o:OLEObject Type="Embed" ProgID="Equation.DSMT4" ShapeID="_x0000_i1043" DrawAspect="Content" ObjectID="_1569876456" r:id="rId52"/>
         </w:object>
       </w:r>
       <w:r>
@@ -4789,7 +5212,7 @@
           <v:shape id="_x0000_i1044" type="#_x0000_t75" style="width:88.65pt;height:20pt" o:ole="">
             <v:imagedata r:id="rId53" o:title=""/>
           </v:shape>
-          <o:OLEObject Type="Embed" ProgID="Equation.3" ShapeID="_x0000_i1044" DrawAspect="Content" ObjectID="_1548097432" r:id="rId54"/>
+          <o:OLEObject Type="Embed" ProgID="Equation.3" ShapeID="_x0000_i1044" DrawAspect="Content" ObjectID="_1569876457" r:id="rId54"/>
         </w:object>
       </w:r>
     </w:p>
@@ -4822,7 +5245,7 @@
           <v:shape id="_x0000_i1045" type="#_x0000_t75" style="width:68.65pt;height:18.65pt" o:ole="">
             <v:imagedata r:id="rId55" o:title=""/>
           </v:shape>
-          <o:OLEObject Type="Embed" ProgID="Equation.3" ShapeID="_x0000_i1045" DrawAspect="Content" ObjectID="_1548097433" r:id="rId56"/>
+          <o:OLEObject Type="Embed" ProgID="Equation.3" ShapeID="_x0000_i1045" DrawAspect="Content" ObjectID="_1569876458" r:id="rId56"/>
         </w:object>
       </w:r>
       <w:r>
@@ -4854,7 +5277,7 @@
           <v:shape id="_x0000_i1046" type="#_x0000_t75" style="width:70pt;height:18.65pt" o:ole="">
             <v:imagedata r:id="rId57" o:title=""/>
           </v:shape>
-          <o:OLEObject Type="Embed" ProgID="Equation.3" ShapeID="_x0000_i1046" DrawAspect="Content" ObjectID="_1548097434" r:id="rId58"/>
+          <o:OLEObject Type="Embed" ProgID="Equation.3" ShapeID="_x0000_i1046" DrawAspect="Content" ObjectID="_1569876459" r:id="rId58"/>
         </w:object>
       </w:r>
       <w:r>
@@ -4951,7 +5374,7 @@
           <v:shape id="_x0000_i1047" type="#_x0000_t75" style="width:26.65pt;height:20pt" o:ole="">
             <v:imagedata r:id="rId59" o:title=""/>
           </v:shape>
-          <o:OLEObject Type="Embed" ProgID="Equation.3" ShapeID="_x0000_i1047" DrawAspect="Content" ObjectID="_1548097435" r:id="rId60"/>
+          <o:OLEObject Type="Embed" ProgID="Equation.3" ShapeID="_x0000_i1047" DrawAspect="Content" ObjectID="_1569876460" r:id="rId60"/>
         </w:object>
       </w:r>
       <w:r>
@@ -5066,7 +5489,7 @@
           <v:shape id="_x0000_i1048" type="#_x0000_t75" style="width:26.65pt;height:20pt" o:ole="">
             <v:imagedata r:id="rId61" o:title=""/>
           </v:shape>
-          <o:OLEObject Type="Embed" ProgID="Equation.3" ShapeID="_x0000_i1048" DrawAspect="Content" ObjectID="_1548097436" r:id="rId62"/>
+          <o:OLEObject Type="Embed" ProgID="Equation.3" ShapeID="_x0000_i1048" DrawAspect="Content" ObjectID="_1569876461" r:id="rId62"/>
         </w:object>
       </w:r>
       <w:r>
@@ -5278,7 +5701,7 @@
           <v:shape id="_x0000_i1049" type="#_x0000_t75" style="width:87.35pt;height:31.35pt" o:ole="">
             <v:imagedata r:id="rId64" o:title=""/>
           </v:shape>
-          <o:OLEObject Type="Embed" ProgID="Equation.DSMT4" ShapeID="_x0000_i1049" DrawAspect="Content" ObjectID="_1548097437" r:id="rId65"/>
+          <o:OLEObject Type="Embed" ProgID="Equation.DSMT4" ShapeID="_x0000_i1049" DrawAspect="Content" ObjectID="_1569876462" r:id="rId65"/>
         </w:object>
       </w:r>
       <w:r>
@@ -5296,7 +5719,7 @@
           <v:shape id="_x0000_i1050" type="#_x0000_t75" style="width:15.35pt;height:18.65pt" o:ole="">
             <v:imagedata r:id="rId66" o:title=""/>
           </v:shape>
-          <o:OLEObject Type="Embed" ProgID="Equation.DSMT4" ShapeID="_x0000_i1050" DrawAspect="Content" ObjectID="_1548097438" r:id="rId67"/>
+          <o:OLEObject Type="Embed" ProgID="Equation.DSMT4" ShapeID="_x0000_i1050" DrawAspect="Content" ObjectID="_1569876463" r:id="rId67"/>
         </w:object>
       </w:r>
       <w:r>
@@ -5321,7 +5744,7 @@
           <v:shape id="_x0000_i1051" type="#_x0000_t75" style="width:134pt;height:31.35pt" o:ole="">
             <v:imagedata r:id="rId68" o:title=""/>
           </v:shape>
-          <o:OLEObject Type="Embed" ProgID="Equation.3" ShapeID="_x0000_i1051" DrawAspect="Content" ObjectID="_1548097439" r:id="rId69"/>
+          <o:OLEObject Type="Embed" ProgID="Equation.3" ShapeID="_x0000_i1051" DrawAspect="Content" ObjectID="_1569876464" r:id="rId69"/>
         </w:object>
       </w:r>
       <w:r>
@@ -5339,7 +5762,7 @@
           <v:shape id="_x0000_i1052" type="#_x0000_t75" style="width:13.35pt;height:13.35pt" o:ole="">
             <v:imagedata r:id="rId70" o:title=""/>
           </v:shape>
-          <o:OLEObject Type="Embed" ProgID="Equation.DSMT4" ShapeID="_x0000_i1052" DrawAspect="Content" ObjectID="_1548097440" r:id="rId71"/>
+          <o:OLEObject Type="Embed" ProgID="Equation.DSMT4" ShapeID="_x0000_i1052" DrawAspect="Content" ObjectID="_1569876465" r:id="rId71"/>
         </w:object>
       </w:r>
       <w:r>
@@ -5357,7 +5780,7 @@
           <v:shape id="_x0000_i1053" type="#_x0000_t75" style="width:12pt;height:16.65pt" o:ole="">
             <v:imagedata r:id="rId72" o:title=""/>
           </v:shape>
-          <o:OLEObject Type="Embed" ProgID="Equation.DSMT4" ShapeID="_x0000_i1053" DrawAspect="Content" ObjectID="_1548097441" r:id="rId73"/>
+          <o:OLEObject Type="Embed" ProgID="Equation.DSMT4" ShapeID="_x0000_i1053" DrawAspect="Content" ObjectID="_1569876466" r:id="rId73"/>
         </w:object>
       </w:r>
       <w:r>
@@ -5488,7 +5911,7 @@
                         <v:shape id="_x0000_i1055" type="#_x0000_t75" style="width:18.65pt;height:18.65pt" o:ole="">
                           <v:imagedata r:id="rId74" o:title=""/>
                         </v:shape>
-                        <o:OLEObject Type="Embed" ProgID="Equation.DSMT4" ShapeID="_x0000_i1055" DrawAspect="Content" ObjectID="_1548097442" r:id="rId75"/>
+                        <o:OLEObject Type="Embed" ProgID="Equation.DSMT4" ShapeID="_x0000_i1055" DrawAspect="Content" ObjectID="_1569876467" r:id="rId75"/>
                       </w:object>
                     </w:r>
                   </w:p>
@@ -5507,14 +5930,14 @@
                         <v:shape id="_x0000_i1056" type="#_x0000_t75" style="width:23.35pt;height:18.65pt" o:ole="">
                           <v:imagedata r:id="rId76" o:title=""/>
                         </v:shape>
-                        <o:OLEObject Type="Embed" ProgID="Equation.DSMT4" ShapeID="_x0000_i1056" DrawAspect="Content" ObjectID="_1548097443" r:id="rId77"/>
+                        <o:OLEObject Type="Embed" ProgID="Equation.DSMT4" ShapeID="_x0000_i1056" DrawAspect="Content" ObjectID="_1569876468" r:id="rId77"/>
                       </w:object>
                     </w:r>
                   </w:p>
                 </w:txbxContent>
               </v:textbox>
             </v:shape>
-            <v:shape id="Text Box 903" o:spid="_x0000_s1510" type="#_x0000_t202" style="position:absolute;left:127635;top:612140;width:404495;height:327025;visibility:visible;mso-wrap-style:none;v-text-anchor:top" o:gfxdata="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" filled="f" stroked="f">
+            <v:shape id="Text Box 903" o:spid="_x0000_s1510" type="#_x0000_t202" style="position:absolute;left:127635;top:612140;width:412115;height:328295;visibility:visible;mso-wrap-style:none;v-text-anchor:top" o:gfxdata="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" filled="f" stroked="f">
               <v:textbox style="mso-fit-shape-to-text:t">
                 <w:txbxContent>
                   <w:p>
@@ -5526,7 +5949,7 @@
                         <v:shape id="_x0000_i1057" type="#_x0000_t75" style="width:18pt;height:18.65pt" o:ole="">
                           <v:imagedata r:id="rId78" o:title=""/>
                         </v:shape>
-                        <o:OLEObject Type="Embed" ProgID="Equation.DSMT4" ShapeID="_x0000_i1057" DrawAspect="Content" ObjectID="_1548097444" r:id="rId79"/>
+                        <o:OLEObject Type="Embed" ProgID="Equation.DSMT4" ShapeID="_x0000_i1057" DrawAspect="Content" ObjectID="_1569876469" r:id="rId79"/>
                       </w:object>
                     </w:r>
                   </w:p>
@@ -6056,7 +6479,7 @@
         <w:sz w:val="24"/>
         <w:szCs w:val="20"/>
       </w:rPr>
-      <w:t>P7</w:t>
+      <w:t>P4 Cycle 3</w:t>
     </w:r>
     <w:r>
       <w:rPr>
@@ -6065,7 +6488,7 @@
         <w:sz w:val="24"/>
         <w:szCs w:val="20"/>
       </w:rPr>
-      <w:t xml:space="preserve"> Cycle 4 PSI</w:t>
+      <w:t xml:space="preserve"> PSI</w:t>
     </w:r>
     <w:r>
       <w:rPr>
@@ -6195,7 +6618,7 @@
         <w:sz w:val="24"/>
         <w:szCs w:val="20"/>
       </w:rPr>
-      <w:t>1</w:t>
+      <w:t>8</w:t>
     </w:r>
     <w:r>
       <w:rPr>
@@ -6292,8 +6715,20 @@
         <w:sz w:val="32"/>
         <w:szCs w:val="20"/>
       </w:rPr>
-      <w:t xml:space="preserve">PSI Cycle 4 TP7 </w:t>
+      <w:t>PSI Cycle 3 TP4</w:t>
     </w:r>
+    <w:r>
+      <w:rPr>
+        <w:rFonts w:ascii="Times New Roman" w:hAnsi="Times New Roman"/>
+        <w:b/>
+        <w:bCs/>
+        <w:color w:val="3366CC"/>
+        <w:sz w:val="32"/>
+        <w:szCs w:val="20"/>
+      </w:rPr>
+      <w:t xml:space="preserve"> </w:t>
+    </w:r>
+    <w:proofErr w:type="spellStart"/>
     <w:r>
       <w:rPr>
         <w:rFonts w:asciiTheme="minorHAnsi" w:hAnsiTheme="minorHAnsi" w:cs="Arial"/>
@@ -6302,7 +6737,18 @@
         <w:sz w:val="24"/>
         <w:szCs w:val="20"/>
       </w:rPr>
-      <w:t>Cordeuse de Raquette : Modélisation et performances du système</w:t>
+      <w:t>Cordeuse</w:t>
+    </w:r>
+    <w:proofErr w:type="spellEnd"/>
+    <w:r>
+      <w:rPr>
+        <w:rFonts w:asciiTheme="minorHAnsi" w:hAnsiTheme="minorHAnsi" w:cs="Arial"/>
+        <w:b/>
+        <w:bCs/>
+        <w:sz w:val="24"/>
+        <w:szCs w:val="20"/>
+      </w:rPr>
+      <w:t xml:space="preserve"> de Raquette : Modélisation et performances du système</w:t>
     </w:r>
   </w:p>
   <w:p>
@@ -11970,7 +12416,7 @@
 </file>
 
 <file path=customXml/itemProps1.xml><?xml version="1.0" encoding="utf-8"?>
-<ds:datastoreItem xmlns:ds="http://schemas.openxmlformats.org/officeDocument/2006/customXml" ds:itemID="{FE2B1E52-A77F-7D48-AE21-F6CE0F3D72CC}">
+<ds:datastoreItem xmlns:ds="http://schemas.openxmlformats.org/officeDocument/2006/customXml" ds:itemID="{3CF6ABD8-E2F1-7444-AE92-5564A2A79D4B}">
   <ds:schemaRefs>
     <ds:schemaRef ds:uri="http://schemas.openxmlformats.org/officeDocument/2006/bibliography"/>
   </ds:schemaRefs>

--- a/C3_conception_partie_commande/4_cordeuse/TP cordeuse_enonce.docx
+++ b/C3_conception_partie_commande/4_cordeuse/TP cordeuse_enonce.docx
@@ -79,25 +79,7 @@
           <w:color w:val="000000"/>
           <w:szCs w:val="22"/>
         </w:rPr>
-        <w:t xml:space="preserve">système de </w:t>
-      </w:r>
-      <w:proofErr w:type="spellStart"/>
-      <w:r>
-        <w:rPr>
-          <w:rFonts w:asciiTheme="minorHAnsi" w:hAnsiTheme="minorHAnsi" w:cs="Arial"/>
-          <w:color w:val="000000"/>
-          <w:szCs w:val="22"/>
-        </w:rPr>
-        <w:t>cordeuse</w:t>
-      </w:r>
-      <w:proofErr w:type="spellEnd"/>
-      <w:r>
-        <w:rPr>
-          <w:rFonts w:asciiTheme="minorHAnsi" w:hAnsiTheme="minorHAnsi" w:cs="Arial"/>
-          <w:color w:val="000000"/>
-          <w:szCs w:val="22"/>
-        </w:rPr>
-        <w:t xml:space="preserve"> de raquette</w:t>
+        <w:t>système de cordeuse de raquette</w:t>
       </w:r>
       <w:r>
         <w:rPr>
@@ -326,18 +308,8 @@
           <w:color w:val="000000"/>
           <w:szCs w:val="22"/>
         </w:rPr>
-        <w:t>Logiciel d’</w:t>
-      </w:r>
-      <w:proofErr w:type="spellStart"/>
-      <w:r>
-        <w:rPr>
-          <w:rFonts w:asciiTheme="minorHAnsi" w:hAnsiTheme="minorHAnsi" w:cs="Arial"/>
-          <w:color w:val="000000"/>
-          <w:szCs w:val="22"/>
-        </w:rPr>
-        <w:t>acqusition</w:t>
-      </w:r>
-      <w:proofErr w:type="spellEnd"/>
+        <w:t>Logiciel d’acqusition</w:t>
+      </w:r>
     </w:p>
     <w:p>
       <w:pPr>
@@ -510,27 +482,7 @@
           <w:color w:val="000000"/>
           <w:szCs w:val="22"/>
         </w:rPr>
-        <w:t xml:space="preserve"> Conduire les essais expérimentaux quantifiant les performances du système et </w:t>
-      </w:r>
-      <w:proofErr w:type="gramStart"/>
-      <w:r>
-        <w:rPr>
-          <w:rFonts w:asciiTheme="minorHAnsi" w:hAnsiTheme="minorHAnsi" w:cs="Arial"/>
-          <w:bCs/>
-          <w:color w:val="000000"/>
-          <w:szCs w:val="22"/>
-        </w:rPr>
-        <w:t>les expérimentation</w:t>
-      </w:r>
-      <w:proofErr w:type="gramEnd"/>
-      <w:r>
-        <w:rPr>
-          <w:rFonts w:asciiTheme="minorHAnsi" w:hAnsiTheme="minorHAnsi" w:cs="Arial"/>
-          <w:bCs/>
-          <w:color w:val="000000"/>
-          <w:szCs w:val="22"/>
-        </w:rPr>
-        <w:t xml:space="preserve"> permettant d’identifier des caractéristiques du modèle.</w:t>
+        <w:t xml:space="preserve"> Conduire les essais expérimentaux quantifiant les performances du système et les expérimentation permettant d’identifier des caractéristiques du modèle.</w:t>
       </w:r>
     </w:p>
     <w:p>
@@ -642,21 +594,7 @@
         <w:rPr>
           <w:rFonts w:asciiTheme="minorHAnsi" w:hAnsiTheme="minorHAnsi"/>
         </w:rPr>
-        <w:t xml:space="preserve">Nous nous proposons dans cette étude d’établir un modèle de connaissance de la </w:t>
-      </w:r>
-      <w:proofErr w:type="spellStart"/>
-      <w:r>
-        <w:rPr>
-          <w:rFonts w:asciiTheme="minorHAnsi" w:hAnsiTheme="minorHAnsi"/>
-        </w:rPr>
-        <w:t>cordeuse</w:t>
-      </w:r>
-      <w:proofErr w:type="spellEnd"/>
-      <w:r>
-        <w:rPr>
-          <w:rFonts w:asciiTheme="minorHAnsi" w:hAnsiTheme="minorHAnsi"/>
-        </w:rPr>
-        <w:t>, d’identifier sur le système réel les différents paramètres de ce modèle. Dans un second temps nous étudierons l’asservissement de tension de la corde, et plus particulièrement l’influence du gain de la boucle sur cet asservissement.</w:t>
+        <w:t>Nous nous proposons dans cette étude d’établir un modèle de connaissance de la cordeuse, d’identifier sur le système réel les différents paramètres de ce modèle. Dans un second temps nous étudierons l’asservissement de tension de la corde, et plus particulièrement l’influence du gain de la boucle sur cet asservissement.</w:t>
       </w:r>
     </w:p>
     <w:p>
@@ -994,23 +932,7 @@
           <w:rFonts w:asciiTheme="minorHAnsi" w:hAnsiTheme="minorHAnsi" w:cs="Arial"/>
           <w:szCs w:val="22"/>
         </w:rPr>
-        <w:t xml:space="preserve">Les photographies ci-dessous concernent le module de mise en tension. Il est constitué principalement </w:t>
-      </w:r>
-      <w:proofErr w:type="gramStart"/>
-      <w:r>
-        <w:rPr>
-          <w:rFonts w:asciiTheme="minorHAnsi" w:hAnsiTheme="minorHAnsi" w:cs="Arial"/>
-          <w:szCs w:val="22"/>
-        </w:rPr>
-        <w:t>d'un moto réducteur</w:t>
-      </w:r>
-      <w:proofErr w:type="gramEnd"/>
-      <w:r>
-        <w:rPr>
-          <w:rFonts w:asciiTheme="minorHAnsi" w:hAnsiTheme="minorHAnsi" w:cs="Arial"/>
-          <w:szCs w:val="22"/>
-        </w:rPr>
-        <w:t xml:space="preserve"> à courant continu et d'une transmission par </w:t>
+        <w:t xml:space="preserve">Les photographies ci-dessous concernent le module de mise en tension. Il est constitué principalement d'un moto réducteur à courant continu et d'une transmission par </w:t>
       </w:r>
       <w:r>
         <w:rPr>
@@ -1025,23 +947,7 @@
           <w:rFonts w:asciiTheme="minorHAnsi" w:hAnsiTheme="minorHAnsi" w:cs="Arial"/>
           <w:szCs w:val="22"/>
         </w:rPr>
-        <w:t xml:space="preserve">. </w:t>
-      </w:r>
-      <w:proofErr w:type="spellStart"/>
-      <w:r>
-        <w:rPr>
-          <w:rFonts w:asciiTheme="minorHAnsi" w:hAnsiTheme="minorHAnsi" w:cs="Arial"/>
-          <w:szCs w:val="22"/>
-        </w:rPr>
-        <w:t>Celle ci</w:t>
-      </w:r>
-      <w:proofErr w:type="spellEnd"/>
-      <w:r>
-        <w:rPr>
-          <w:rFonts w:asciiTheme="minorHAnsi" w:hAnsiTheme="minorHAnsi" w:cs="Arial"/>
-          <w:szCs w:val="22"/>
-        </w:rPr>
-        <w:t xml:space="preserve"> assure le déplacement du </w:t>
+        <w:t xml:space="preserve">. Celle ci assure le déplacement du </w:t>
       </w:r>
       <w:r>
         <w:rPr>
@@ -1199,23 +1105,7 @@
           <w:rFonts w:asciiTheme="minorHAnsi" w:hAnsiTheme="minorHAnsi"/>
           <w:szCs w:val="18"/>
         </w:rPr>
-        <w:t xml:space="preserve">Afin de permettre l’étude de son fonctionnement la </w:t>
-      </w:r>
-      <w:proofErr w:type="spellStart"/>
-      <w:r>
-        <w:rPr>
-          <w:rFonts w:asciiTheme="minorHAnsi" w:hAnsiTheme="minorHAnsi"/>
-          <w:szCs w:val="18"/>
-        </w:rPr>
-        <w:t>cordeuse</w:t>
-      </w:r>
-      <w:proofErr w:type="spellEnd"/>
-      <w:r>
-        <w:rPr>
-          <w:rFonts w:asciiTheme="minorHAnsi" w:hAnsiTheme="minorHAnsi"/>
-          <w:szCs w:val="18"/>
-        </w:rPr>
-        <w:t xml:space="preserve"> de raquette du laboratoire a été équipée d’un certain nombre de capteurs qui ne sont pas nécessaires à son fonctionnement mais permettent d’effectuer différentes mesures nous permettant d’analyser son fonctionnement. Ces capteurs sont représentés sur la figure suivante.</w:t>
+        <w:t>Afin de permettre l’étude de son fonctionnement la cordeuse de raquette du laboratoire a été équipée d’un certain nombre de capteurs qui ne sont pas nécessaires à son fonctionnement mais permettent d’effectuer différentes mesures nous permettant d’analyser son fonctionnement. Ces capteurs sont représentés sur la figure suivante.</w:t>
       </w:r>
     </w:p>
     <w:p>
@@ -1363,18 +1253,8 @@
           <w:i/>
           <w:szCs w:val="22"/>
         </w:rPr>
-        <w:t xml:space="preserve">Cette prise en main n’est à traiter que si vous n’avez jamais utilisé le système ou si vous souhaitez vous remémorer son </w:t>
-      </w:r>
-      <w:proofErr w:type="gramStart"/>
-      <w:r>
-        <w:rPr>
-          <w:rFonts w:asciiTheme="minorHAnsi" w:hAnsiTheme="minorHAnsi"/>
-          <w:i/>
-          <w:szCs w:val="22"/>
-        </w:rPr>
-        <w:t>fonctionnement..</w:t>
-      </w:r>
-      <w:proofErr w:type="gramEnd"/>
+        <w:t>Cette prise en main n’est à traiter que si vous n’avez jamais utilisé le système ou si vous souhaitez vous remémorer son fonctionnement..</w:t>
+      </w:r>
     </w:p>
     <w:p>
       <w:pPr>
@@ -1421,23 +1301,13 @@
           <w:szCs w:val="22"/>
         </w:rPr>
       </w:pPr>
-      <w:proofErr w:type="gramStart"/>
       <w:r>
         <w:rPr>
           <w:rFonts w:asciiTheme="minorHAnsi" w:hAnsiTheme="minorHAnsi"/>
           <w:sz w:val="22"/>
           <w:szCs w:val="22"/>
         </w:rPr>
-        <w:t>mettre</w:t>
-      </w:r>
-      <w:proofErr w:type="gramEnd"/>
-      <w:r>
-        <w:rPr>
-          <w:rFonts w:asciiTheme="minorHAnsi" w:hAnsiTheme="minorHAnsi"/>
-          <w:sz w:val="22"/>
-          <w:szCs w:val="22"/>
-        </w:rPr>
-        <w:t xml:space="preserve"> la machine sous tension (bouton à droite du pupitre),</w:t>
+        <w:t>mettre la machine sous tension (bouton à droite du pupitre),</w:t>
       </w:r>
     </w:p>
     <w:p>
@@ -1454,41 +1324,13 @@
           <w:szCs w:val="22"/>
         </w:rPr>
       </w:pPr>
-      <w:proofErr w:type="gramStart"/>
       <w:r>
         <w:rPr>
           <w:rFonts w:asciiTheme="minorHAnsi" w:hAnsiTheme="minorHAnsi"/>
           <w:sz w:val="22"/>
           <w:szCs w:val="22"/>
         </w:rPr>
-        <w:t>programmer</w:t>
-      </w:r>
-      <w:proofErr w:type="gramEnd"/>
-      <w:r>
-        <w:rPr>
-          <w:rFonts w:asciiTheme="minorHAnsi" w:hAnsiTheme="minorHAnsi"/>
-          <w:sz w:val="22"/>
-          <w:szCs w:val="22"/>
-        </w:rPr>
-        <w:t xml:space="preserve"> la tension souhaitée (20 </w:t>
-      </w:r>
-      <w:proofErr w:type="spellStart"/>
-      <w:r>
-        <w:rPr>
-          <w:rFonts w:asciiTheme="minorHAnsi" w:hAnsiTheme="minorHAnsi"/>
-          <w:sz w:val="22"/>
-          <w:szCs w:val="22"/>
-        </w:rPr>
-        <w:t>daN</w:t>
-      </w:r>
-      <w:proofErr w:type="spellEnd"/>
-      <w:r>
-        <w:rPr>
-          <w:rFonts w:asciiTheme="minorHAnsi" w:hAnsiTheme="minorHAnsi"/>
-          <w:sz w:val="22"/>
-          <w:szCs w:val="22"/>
-        </w:rPr>
-        <w:t>) sur le pupitre,</w:t>
+        <w:t>programmer la tension souhaitée (20 daN) sur le pupitre,</w:t>
       </w:r>
     </w:p>
     <w:p>
@@ -1505,41 +1347,13 @@
           <w:szCs w:val="22"/>
         </w:rPr>
       </w:pPr>
-      <w:proofErr w:type="gramStart"/>
       <w:r>
         <w:rPr>
           <w:rFonts w:asciiTheme="minorHAnsi" w:hAnsiTheme="minorHAnsi"/>
           <w:sz w:val="22"/>
           <w:szCs w:val="22"/>
         </w:rPr>
-        <w:t>appuyer</w:t>
-      </w:r>
-      <w:proofErr w:type="gramEnd"/>
-      <w:r>
-        <w:rPr>
-          <w:rFonts w:asciiTheme="minorHAnsi" w:hAnsiTheme="minorHAnsi"/>
-          <w:sz w:val="22"/>
-          <w:szCs w:val="22"/>
-        </w:rPr>
-        <w:t xml:space="preserve"> sur le bouton poussoir (</w:t>
-      </w:r>
-      <w:proofErr w:type="spellStart"/>
-      <w:r>
-        <w:rPr>
-          <w:rFonts w:asciiTheme="minorHAnsi" w:hAnsiTheme="minorHAnsi"/>
-          <w:sz w:val="22"/>
-          <w:szCs w:val="22"/>
-        </w:rPr>
-        <w:t>au dessus</w:t>
-      </w:r>
-      <w:proofErr w:type="spellEnd"/>
-      <w:r>
-        <w:rPr>
-          <w:rFonts w:asciiTheme="minorHAnsi" w:hAnsiTheme="minorHAnsi"/>
-          <w:sz w:val="22"/>
-          <w:szCs w:val="22"/>
-        </w:rPr>
-        <w:t xml:space="preserve"> du pupitre),</w:t>
+        <w:t>appuyer sur le bouton poussoir (au dessus du pupitre),</w:t>
       </w:r>
     </w:p>
     <w:p>
@@ -1557,7 +1371,6 @@
           <w:szCs w:val="22"/>
         </w:rPr>
       </w:pPr>
-      <w:proofErr w:type="gramStart"/>
       <w:r>
         <w:rPr>
           <w:rFonts w:asciiTheme="minorHAnsi" w:hAnsiTheme="minorHAnsi"/>
@@ -1565,17 +1378,7 @@
           <w:sz w:val="22"/>
           <w:szCs w:val="22"/>
         </w:rPr>
-        <w:t>observer</w:t>
-      </w:r>
-      <w:proofErr w:type="gramEnd"/>
-      <w:r>
-        <w:rPr>
-          <w:rFonts w:asciiTheme="minorHAnsi" w:hAnsiTheme="minorHAnsi"/>
-          <w:bCs/>
-          <w:sz w:val="22"/>
-          <w:szCs w:val="22"/>
-        </w:rPr>
-        <w:t xml:space="preserve"> le léger mouvement alternatif du mors de tirage lorsque la corde est  tendue,</w:t>
+        <w:t>observer le léger mouvement alternatif du mors de tirage lorsque la corde est  tendue,</w:t>
       </w:r>
     </w:p>
     <w:p>
@@ -1592,23 +1395,13 @@
           <w:szCs w:val="22"/>
         </w:rPr>
       </w:pPr>
-      <w:proofErr w:type="gramStart"/>
       <w:r>
         <w:rPr>
           <w:rFonts w:asciiTheme="minorHAnsi" w:hAnsiTheme="minorHAnsi"/>
           <w:sz w:val="22"/>
           <w:szCs w:val="22"/>
         </w:rPr>
-        <w:t>appuyer</w:t>
-      </w:r>
-      <w:proofErr w:type="gramEnd"/>
-      <w:r>
-        <w:rPr>
-          <w:rFonts w:asciiTheme="minorHAnsi" w:hAnsiTheme="minorHAnsi"/>
-          <w:sz w:val="22"/>
-          <w:szCs w:val="22"/>
-        </w:rPr>
-        <w:t xml:space="preserve"> à nouveau sur le bouton poussoir pour relâcher la tension.</w:t>
+        <w:t>appuyer à nouveau sur le bouton poussoir pour relâcher la tension.</w:t>
       </w:r>
     </w:p>
     <w:p>
@@ -1666,23 +1459,7 @@
           <w:rFonts w:asciiTheme="minorHAnsi" w:hAnsiTheme="minorHAnsi"/>
           <w:szCs w:val="22"/>
         </w:rPr>
-        <w:t xml:space="preserve">Sur la </w:t>
-      </w:r>
-      <w:proofErr w:type="spellStart"/>
-      <w:r>
-        <w:rPr>
-          <w:rFonts w:asciiTheme="minorHAnsi" w:hAnsiTheme="minorHAnsi"/>
-          <w:szCs w:val="22"/>
-        </w:rPr>
-        <w:t>cordeuse</w:t>
-      </w:r>
-      <w:proofErr w:type="spellEnd"/>
-      <w:r>
-        <w:rPr>
-          <w:rFonts w:asciiTheme="minorHAnsi" w:hAnsiTheme="minorHAnsi"/>
-          <w:szCs w:val="22"/>
-        </w:rPr>
-        <w:t>, l’électronique de commande utilise une correction « prédictive » (ou freinage anticipé). Des algorithmes de calculs assurent un compromis optimal entre dépassement, précision et rapidité.</w:t>
+        <w:t>Sur la cordeuse, l’électronique de commande utilise une correction « prédictive » (ou freinage anticipé). Des algorithmes de calculs assurent un compromis optimal entre dépassement, précision et rapidité.</w:t>
       </w:r>
     </w:p>
     <w:p>
@@ -1703,31 +1480,7 @@
           <w:rFonts w:asciiTheme="minorHAnsi" w:hAnsiTheme="minorHAnsi"/>
           <w:szCs w:val="22"/>
         </w:rPr>
-        <w:t xml:space="preserve">On utilisera ici une carte électronique externe qui remplacera la carte de la </w:t>
-      </w:r>
-      <w:proofErr w:type="spellStart"/>
-      <w:r>
-        <w:rPr>
-          <w:rFonts w:asciiTheme="minorHAnsi" w:hAnsiTheme="minorHAnsi"/>
-          <w:szCs w:val="22"/>
-        </w:rPr>
-        <w:t>cordeuse</w:t>
-      </w:r>
-      <w:proofErr w:type="spellEnd"/>
-      <w:r>
-        <w:rPr>
-          <w:rFonts w:asciiTheme="minorHAnsi" w:hAnsiTheme="minorHAnsi"/>
-          <w:szCs w:val="22"/>
-        </w:rPr>
-        <w:t xml:space="preserve"> de façon à utiliser une commande purement proportionnelle de gain </w:t>
-      </w:r>
-      <w:proofErr w:type="spellStart"/>
-      <w:r>
-        <w:rPr>
-          <w:rFonts w:asciiTheme="minorHAnsi" w:hAnsiTheme="minorHAnsi"/>
-          <w:szCs w:val="22"/>
-        </w:rPr>
-        <w:t>K</w:t>
+        <w:t>On utilisera ici une carte électronique externe qui remplacera la carte de la cordeuse de façon à utiliser une commande purement proportionnelle de gain K</w:t>
       </w:r>
       <w:r>
         <w:rPr>
@@ -1737,7 +1490,6 @@
         </w:rPr>
         <w:t>p</w:t>
       </w:r>
-      <w:proofErr w:type="spellEnd"/>
       <w:r>
         <w:rPr>
           <w:rFonts w:asciiTheme="minorHAnsi" w:hAnsiTheme="minorHAnsi"/>
@@ -1811,21 +1563,12 @@
           <w:szCs w:val="22"/>
         </w:rPr>
       </w:pPr>
-      <w:proofErr w:type="gramStart"/>
-      <w:r>
-        <w:rPr>
-          <w:rFonts w:asciiTheme="minorHAnsi" w:hAnsiTheme="minorHAnsi"/>
-          <w:szCs w:val="22"/>
-        </w:rPr>
-        <w:t>mettre</w:t>
-      </w:r>
-      <w:proofErr w:type="gramEnd"/>
-      <w:r>
-        <w:rPr>
-          <w:rFonts w:asciiTheme="minorHAnsi" w:hAnsiTheme="minorHAnsi"/>
-          <w:szCs w:val="22"/>
-        </w:rPr>
-        <w:t xml:space="preserve"> la machine hors tension,</w:t>
+      <w:r>
+        <w:rPr>
+          <w:rFonts w:asciiTheme="minorHAnsi" w:hAnsiTheme="minorHAnsi"/>
+          <w:szCs w:val="22"/>
+        </w:rPr>
+        <w:t>mettre la machine hors tension,</w:t>
       </w:r>
     </w:p>
     <w:p>
@@ -1868,21 +1611,12 @@
           <w:szCs w:val="22"/>
         </w:rPr>
       </w:pPr>
-      <w:proofErr w:type="gramStart"/>
-      <w:r>
-        <w:rPr>
-          <w:rFonts w:asciiTheme="minorHAnsi" w:hAnsiTheme="minorHAnsi"/>
-          <w:szCs w:val="22"/>
-        </w:rPr>
-        <w:t>remettre</w:t>
-      </w:r>
-      <w:proofErr w:type="gramEnd"/>
-      <w:r>
-        <w:rPr>
-          <w:rFonts w:asciiTheme="minorHAnsi" w:hAnsiTheme="minorHAnsi"/>
-          <w:szCs w:val="22"/>
-        </w:rPr>
-        <w:t xml:space="preserve"> sous tension (le message tension = 00.0 s’affiche)</w:t>
+      <w:r>
+        <w:rPr>
+          <w:rFonts w:asciiTheme="minorHAnsi" w:hAnsiTheme="minorHAnsi"/>
+          <w:szCs w:val="22"/>
+        </w:rPr>
+        <w:t>remettre sous tension (le message tension = 00.0 s’affiche)</w:t>
       </w:r>
     </w:p>
     <w:p>
@@ -1901,21 +1635,12 @@
           <w:szCs w:val="22"/>
         </w:rPr>
       </w:pPr>
-      <w:proofErr w:type="gramStart"/>
-      <w:r>
-        <w:rPr>
-          <w:rFonts w:asciiTheme="minorHAnsi" w:hAnsiTheme="minorHAnsi"/>
-          <w:szCs w:val="22"/>
-        </w:rPr>
-        <w:t>connecter</w:t>
-      </w:r>
-      <w:proofErr w:type="gramEnd"/>
-      <w:r>
-        <w:rPr>
-          <w:rFonts w:asciiTheme="minorHAnsi" w:hAnsiTheme="minorHAnsi"/>
-          <w:szCs w:val="22"/>
-        </w:rPr>
-        <w:t xml:space="preserve"> la prise bouchon (25 broches) sur la prise correspondante (le message « Bus Occupé »</w:t>
+      <w:r>
+        <w:rPr>
+          <w:rFonts w:asciiTheme="minorHAnsi" w:hAnsiTheme="minorHAnsi"/>
+          <w:szCs w:val="22"/>
+        </w:rPr>
+        <w:t>connecter la prise bouchon (25 broches) sur la prise correspondante (le message « Bus Occupé »</w:t>
       </w:r>
       <w:r>
         <w:rPr>
@@ -1948,21 +1673,12 @@
           <w:szCs w:val="22"/>
         </w:rPr>
       </w:pPr>
-      <w:proofErr w:type="gramStart"/>
-      <w:r>
-        <w:rPr>
-          <w:rFonts w:asciiTheme="minorHAnsi" w:hAnsiTheme="minorHAnsi"/>
-          <w:szCs w:val="22"/>
-        </w:rPr>
-        <w:t>brancher</w:t>
-      </w:r>
-      <w:proofErr w:type="gramEnd"/>
-      <w:r>
-        <w:rPr>
-          <w:rFonts w:asciiTheme="minorHAnsi" w:hAnsiTheme="minorHAnsi"/>
-          <w:szCs w:val="22"/>
-        </w:rPr>
-        <w:t xml:space="preserve"> le connecteur 25 broches en remplacement du bouchon,</w:t>
+      <w:r>
+        <w:rPr>
+          <w:rFonts w:asciiTheme="minorHAnsi" w:hAnsiTheme="minorHAnsi"/>
+          <w:szCs w:val="22"/>
+        </w:rPr>
+        <w:t>brancher le connecteur 25 broches en remplacement du bouchon,</w:t>
       </w:r>
     </w:p>
     <w:p>
@@ -2005,21 +1721,12 @@
           <w:szCs w:val="22"/>
         </w:rPr>
       </w:pPr>
-      <w:proofErr w:type="gramStart"/>
-      <w:r>
-        <w:rPr>
-          <w:rFonts w:asciiTheme="minorHAnsi" w:hAnsiTheme="minorHAnsi"/>
-          <w:szCs w:val="22"/>
-        </w:rPr>
-        <w:t>appuyer</w:t>
-      </w:r>
-      <w:proofErr w:type="gramEnd"/>
-      <w:r>
-        <w:rPr>
-          <w:rFonts w:asciiTheme="minorHAnsi" w:hAnsiTheme="minorHAnsi"/>
-          <w:szCs w:val="22"/>
-        </w:rPr>
-        <w:t xml:space="preserve"> sur la touche RESET de la carte,</w:t>
+      <w:r>
+        <w:rPr>
+          <w:rFonts w:asciiTheme="minorHAnsi" w:hAnsiTheme="minorHAnsi"/>
+          <w:szCs w:val="22"/>
+        </w:rPr>
+        <w:t>appuyer sur la touche RESET de la carte,</w:t>
       </w:r>
     </w:p>
     <w:p>
@@ -2038,21 +1745,12 @@
           <w:szCs w:val="22"/>
         </w:rPr>
       </w:pPr>
-      <w:proofErr w:type="gramStart"/>
-      <w:r>
-        <w:rPr>
-          <w:rFonts w:asciiTheme="minorHAnsi" w:hAnsiTheme="minorHAnsi"/>
-          <w:szCs w:val="22"/>
-        </w:rPr>
-        <w:t>valider</w:t>
-      </w:r>
-      <w:proofErr w:type="gramEnd"/>
-      <w:r>
-        <w:rPr>
-          <w:rFonts w:asciiTheme="minorHAnsi" w:hAnsiTheme="minorHAnsi"/>
-          <w:szCs w:val="22"/>
-        </w:rPr>
-        <w:t xml:space="preserve"> au clavier en appuyant sur la touche « V »,</w:t>
+      <w:r>
+        <w:rPr>
+          <w:rFonts w:asciiTheme="minorHAnsi" w:hAnsiTheme="minorHAnsi"/>
+          <w:szCs w:val="22"/>
+        </w:rPr>
+        <w:t>valider au clavier en appuyant sur la touche « V »,</w:t>
       </w:r>
     </w:p>
     <w:p>
@@ -2071,21 +1769,12 @@
           <w:u w:val="single"/>
         </w:rPr>
       </w:pPr>
-      <w:proofErr w:type="gramStart"/>
-      <w:r>
-        <w:rPr>
-          <w:rFonts w:asciiTheme="minorHAnsi" w:hAnsiTheme="minorHAnsi"/>
-          <w:szCs w:val="22"/>
-        </w:rPr>
-        <w:t>valider</w:t>
-      </w:r>
-      <w:proofErr w:type="gramEnd"/>
-      <w:r>
-        <w:rPr>
-          <w:rFonts w:asciiTheme="minorHAnsi" w:hAnsiTheme="minorHAnsi"/>
-          <w:szCs w:val="22"/>
-        </w:rPr>
-        <w:t xml:space="preserve"> « boucle fermée » avec la touche « V »</w:t>
+      <w:r>
+        <w:rPr>
+          <w:rFonts w:asciiTheme="minorHAnsi" w:hAnsiTheme="minorHAnsi"/>
+          <w:szCs w:val="22"/>
+        </w:rPr>
+        <w:t>valider « boucle fermée » avec la touche « V »</w:t>
       </w:r>
     </w:p>
     <w:p>
@@ -2159,23 +1848,7 @@
           <w:rFonts w:asciiTheme="minorHAnsi" w:hAnsiTheme="minorHAnsi"/>
           <w:szCs w:val="22"/>
         </w:rPr>
-        <w:t xml:space="preserve">- mettre le boîtier interface </w:t>
-      </w:r>
-      <w:proofErr w:type="spellStart"/>
-      <w:r>
-        <w:rPr>
-          <w:rFonts w:asciiTheme="minorHAnsi" w:hAnsiTheme="minorHAnsi"/>
-          <w:szCs w:val="22"/>
-        </w:rPr>
-        <w:t>cordeuse</w:t>
-      </w:r>
-      <w:proofErr w:type="spellEnd"/>
-      <w:r>
-        <w:rPr>
-          <w:rFonts w:asciiTheme="minorHAnsi" w:hAnsiTheme="minorHAnsi"/>
-          <w:szCs w:val="22"/>
-        </w:rPr>
-        <w:t>-ordinateur sous tension,</w:t>
+        <w:t>- mettre le boîtier interface cordeuse-ordinateur sous tension,</w:t>
       </w:r>
     </w:p>
     <w:p>
@@ -2239,16 +1912,7 @@
           <w:szCs w:val="22"/>
         </w:rPr>
         <w:lastRenderedPageBreak/>
-        <w:t>- lance</w:t>
-      </w:r>
-      <w:bookmarkStart w:id="0" w:name="_GoBack"/>
-      <w:bookmarkEnd w:id="0"/>
-      <w:r>
-        <w:rPr>
-          <w:rFonts w:asciiTheme="minorHAnsi" w:hAnsiTheme="minorHAnsi"/>
-          <w:szCs w:val="22"/>
-        </w:rPr>
-        <w:t>r le logiciel SP55,</w:t>
+        <w:t>- lancer le logiciel SP55,</w:t>
       </w:r>
     </w:p>
     <w:p>
@@ -2306,25 +1970,7 @@
           <w:sz w:val="22"/>
           <w:szCs w:val="22"/>
         </w:rPr>
-        <w:t>la corde (</w:t>
-      </w:r>
-      <w:proofErr w:type="spellStart"/>
-      <w:r>
-        <w:rPr>
-          <w:rFonts w:asciiTheme="minorHAnsi" w:hAnsiTheme="minorHAnsi"/>
-          <w:sz w:val="22"/>
-          <w:szCs w:val="22"/>
-        </w:rPr>
-        <w:t>au dessus</w:t>
-      </w:r>
-      <w:proofErr w:type="spellEnd"/>
-      <w:r>
-        <w:rPr>
-          <w:rFonts w:asciiTheme="minorHAnsi" w:hAnsiTheme="minorHAnsi"/>
-          <w:sz w:val="22"/>
-          <w:szCs w:val="22"/>
-        </w:rPr>
-        <w:t xml:space="preserve"> du pupitre)</w:t>
+        <w:t>la corde (au dessus du pupitre)</w:t>
       </w:r>
       <w:r>
         <w:rPr>
@@ -2546,21 +2192,7 @@
         <w:rPr>
           <w:rFonts w:asciiTheme="minorHAnsi" w:hAnsiTheme="minorHAnsi"/>
         </w:rPr>
-        <w:t xml:space="preserve">Sur la </w:t>
-      </w:r>
-      <w:proofErr w:type="spellStart"/>
-      <w:r>
-        <w:rPr>
-          <w:rFonts w:asciiTheme="minorHAnsi" w:hAnsiTheme="minorHAnsi"/>
-        </w:rPr>
-        <w:t>cordeuse</w:t>
-      </w:r>
-      <w:proofErr w:type="spellEnd"/>
-      <w:r>
-        <w:rPr>
-          <w:rFonts w:asciiTheme="minorHAnsi" w:hAnsiTheme="minorHAnsi"/>
-        </w:rPr>
-        <w:t>, l’électronique de commande utilise une correction « prédictive » (ou freinage anticipé). Des algorithmes de calculs assurent un compromis optimal entre dépassement, précision et rapidité.</w:t>
+        <w:t>Sur la cordeuse, l’électronique de commande utilise une correction « prédictive » (ou freinage anticipé). Des algorithmes de calculs assurent un compromis optimal entre dépassement, précision et rapidité.</w:t>
       </w:r>
     </w:p>
     <w:p>
@@ -2580,28 +2212,7 @@
         <w:rPr>
           <w:rFonts w:asciiTheme="minorHAnsi" w:hAnsiTheme="minorHAnsi"/>
         </w:rPr>
-        <w:t xml:space="preserve">On utilisera ici une carte électronique externe qui remplacera la carte de la </w:t>
-      </w:r>
-      <w:proofErr w:type="spellStart"/>
-      <w:r>
-        <w:rPr>
-          <w:rFonts w:asciiTheme="minorHAnsi" w:hAnsiTheme="minorHAnsi"/>
-        </w:rPr>
-        <w:t>cordeuse</w:t>
-      </w:r>
-      <w:proofErr w:type="spellEnd"/>
-      <w:r>
-        <w:rPr>
-          <w:rFonts w:asciiTheme="minorHAnsi" w:hAnsiTheme="minorHAnsi"/>
-        </w:rPr>
-        <w:t xml:space="preserve"> de façon à utiliser une commande purement proportionnelle de gain </w:t>
-      </w:r>
-      <w:proofErr w:type="spellStart"/>
-      <w:r>
-        <w:rPr>
-          <w:rFonts w:asciiTheme="minorHAnsi" w:hAnsiTheme="minorHAnsi"/>
-        </w:rPr>
-        <w:t>K</w:t>
+        <w:t>On utilisera ici une carte électronique externe qui remplacera la carte de la cordeuse de façon à utiliser une commande purement proportionnelle de gain K</w:t>
       </w:r>
       <w:r>
         <w:rPr>
@@ -2610,7 +2221,6 @@
         </w:rPr>
         <w:t>p</w:t>
       </w:r>
-      <w:proofErr w:type="spellEnd"/>
       <w:r>
         <w:rPr>
           <w:rFonts w:asciiTheme="minorHAnsi" w:hAnsiTheme="minorHAnsi"/>
@@ -2663,7 +2273,7 @@
           <v:shape id="_x0000_i1025" type="#_x0000_t75" style="width:43.35pt;height:14.65pt" o:ole="">
             <v:imagedata r:id="rId11" o:title=""/>
           </v:shape>
-          <o:OLEObject Type="Embed" ProgID="Equation.3" ShapeID="_x0000_i1025" DrawAspect="Content" ObjectID="_1569876439" r:id="rId12"/>
+          <o:OLEObject Type="Embed" ProgID="Equation.3" ShapeID="_x0000_i1025" DrawAspect="Content" ObjectID="_1571745706" r:id="rId12"/>
         </w:object>
       </w:r>
       <w:r>
@@ -2681,7 +2291,7 @@
           <v:shape id="_x0000_i1026" type="#_x0000_t75" style="width:35.35pt;height:14.65pt" o:ole="">
             <v:imagedata r:id="rId13" o:title=""/>
           </v:shape>
-          <o:OLEObject Type="Embed" ProgID="Equation.3" ShapeID="_x0000_i1026" DrawAspect="Content" ObjectID="_1569876440" r:id="rId14"/>
+          <o:OLEObject Type="Embed" ProgID="Equation.3" ShapeID="_x0000_i1026" DrawAspect="Content" ObjectID="_1571745707" r:id="rId14"/>
         </w:object>
       </w:r>
       <w:r>
@@ -2699,28 +2309,14 @@
           <v:shape id="_x0000_i1027" type="#_x0000_t75" style="width:41.35pt;height:14.65pt" o:ole="">
             <v:imagedata r:id="rId15" o:title=""/>
           </v:shape>
-          <o:OLEObject Type="Embed" ProgID="Equation.3" ShapeID="_x0000_i1027" DrawAspect="Content" ObjectID="_1569876441" r:id="rId16"/>
+          <o:OLEObject Type="Embed" ProgID="Equation.3" ShapeID="_x0000_i1027" DrawAspect="Content" ObjectID="_1571745708" r:id="rId16"/>
         </w:object>
       </w:r>
       <w:r>
         <w:rPr>
           <w:rFonts w:asciiTheme="minorHAnsi" w:hAnsiTheme="minorHAnsi"/>
         </w:rPr>
-        <w:t xml:space="preserve"> et une tension de 20 </w:t>
-      </w:r>
-      <w:proofErr w:type="spellStart"/>
-      <w:r>
-        <w:rPr>
-          <w:rFonts w:asciiTheme="minorHAnsi" w:hAnsiTheme="minorHAnsi"/>
-        </w:rPr>
-        <w:t>daN</w:t>
-      </w:r>
-      <w:proofErr w:type="spellEnd"/>
-      <w:r>
-        <w:rPr>
-          <w:rFonts w:asciiTheme="minorHAnsi" w:hAnsiTheme="minorHAnsi"/>
-        </w:rPr>
-        <w:t xml:space="preserve"> (2</w:t>
+        <w:t xml:space="preserve"> et une tension de 20 daN (2</w:t>
       </w:r>
       <w:r>
         <w:rPr>
@@ -3140,13 +2736,8 @@
                       <w:sz w:val="32"/>
                     </w:rPr>
                   </w:pPr>
-                  <w:proofErr w:type="gramStart"/>
                   <w:r>
-                    <w:t>à</w:t>
-                  </w:r>
-                  <w:proofErr w:type="gramEnd"/>
-                  <w:r>
-                    <w:t xml:space="preserve"> roue et vis sans fin</w:t>
+                    <w:t>à roue et vis sans fin</w:t>
                   </w:r>
                 </w:p>
               </w:txbxContent>
@@ -3731,17 +3322,18 @@
         </w:rPr>
       </w:pPr>
     </w:p>
-    <w:bookmarkStart w:id="1" w:name="_MON_1225566497"/>
-    <w:bookmarkStart w:id="2" w:name="_MON_1257918977"/>
-    <w:bookmarkStart w:id="3" w:name="_MON_1257920247"/>
-    <w:bookmarkStart w:id="4" w:name="_MON_1257920373"/>
-    <w:bookmarkStart w:id="5" w:name="_MON_1257920625"/>
-    <w:bookmarkStart w:id="6" w:name="_MON_1257920695"/>
-    <w:bookmarkStart w:id="7" w:name="_MON_1259734341"/>
-    <w:bookmarkStart w:id="8" w:name="_MON_1328628476"/>
-    <w:bookmarkStart w:id="9" w:name="_MON_1225553688"/>
-    <w:bookmarkStart w:id="10" w:name="_MON_1225553873"/>
-    <w:bookmarkStart w:id="11" w:name="_MON_1225554229"/>
+    <w:bookmarkStart w:id="0" w:name="_MON_1257918977"/>
+    <w:bookmarkStart w:id="1" w:name="_MON_1257920247"/>
+    <w:bookmarkStart w:id="2" w:name="_MON_1257920373"/>
+    <w:bookmarkStart w:id="3" w:name="_MON_1257920625"/>
+    <w:bookmarkStart w:id="4" w:name="_MON_1257920695"/>
+    <w:bookmarkStart w:id="5" w:name="_MON_1259734341"/>
+    <w:bookmarkStart w:id="6" w:name="_MON_1328628476"/>
+    <w:bookmarkStart w:id="7" w:name="_MON_1225553688"/>
+    <w:bookmarkStart w:id="8" w:name="_MON_1225553873"/>
+    <w:bookmarkStart w:id="9" w:name="_MON_1225554229"/>
+    <w:bookmarkStart w:id="10" w:name="_MON_1225554323"/>
+    <w:bookmarkEnd w:id="0"/>
     <w:bookmarkEnd w:id="1"/>
     <w:bookmarkEnd w:id="2"/>
     <w:bookmarkEnd w:id="3"/>
@@ -3752,9 +3344,8 @@
     <w:bookmarkEnd w:id="8"/>
     <w:bookmarkEnd w:id="9"/>
     <w:bookmarkEnd w:id="10"/>
+    <w:bookmarkStart w:id="11" w:name="_MON_1225566497"/>
     <w:bookmarkEnd w:id="11"/>
-    <w:bookmarkStart w:id="12" w:name="_MON_1225554323"/>
-    <w:bookmarkEnd w:id="12"/>
     <w:p>
       <w:pPr>
         <w:jc w:val="both"/>
@@ -3764,7 +3355,7 @@
           <v:shape id="_x0000_i1028" type="#_x0000_t75" style="width:494pt;height:122.65pt" o:ole="">
             <v:imagedata r:id="rId24" o:title=""/>
           </v:shape>
-          <o:OLEObject Type="Embed" ProgID="Word.Picture.8" ShapeID="_x0000_i1028" DrawAspect="Content" ObjectID="_1569876442" r:id="rId25"/>
+          <o:OLEObject Type="Embed" ProgID="Word.Picture.8" ShapeID="_x0000_i1028" DrawAspect="Content" ObjectID="_1571745709" r:id="rId25"/>
         </w:object>
       </w:r>
     </w:p>
@@ -3894,7 +3485,7 @@
           <v:shape id="_x0000_i1029" type="#_x0000_t75" style="width:26.65pt;height:20pt" o:ole="">
             <v:imagedata r:id="rId26" o:title=""/>
           </v:shape>
-          <o:OLEObject Type="Embed" ProgID="Equation.3" ShapeID="_x0000_i1029" DrawAspect="Content" ObjectID="_1569876443" r:id="rId27"/>
+          <o:OLEObject Type="Embed" ProgID="Equation.3" ShapeID="_x0000_i1029" DrawAspect="Content" ObjectID="_1571745710" r:id="rId27"/>
         </w:object>
       </w:r>
       <w:r>
@@ -4023,7 +3614,7 @@
           <v:shape id="_x0000_i1030" type="#_x0000_t75" style="width:32pt;height:16.65pt" o:ole="">
             <v:imagedata r:id="rId28" o:title=""/>
           </v:shape>
-          <o:OLEObject Type="Embed" ProgID="Equation.3" ShapeID="_x0000_i1030" DrawAspect="Content" ObjectID="_1569876444" r:id="rId29"/>
+          <o:OLEObject Type="Embed" ProgID="Equation.3" ShapeID="_x0000_i1030" DrawAspect="Content" ObjectID="_1571745711" r:id="rId29"/>
         </w:object>
       </w:r>
       <w:r>
@@ -4059,7 +3650,7 @@
           <v:shape id="_x0000_i1031" type="#_x0000_t75" style="width:28.65pt;height:16.65pt" o:ole="">
             <v:imagedata r:id="rId30" o:title=""/>
           </v:shape>
-          <o:OLEObject Type="Embed" ProgID="Equation.3" ShapeID="_x0000_i1031" DrawAspect="Content" ObjectID="_1569876445" r:id="rId31"/>
+          <o:OLEObject Type="Embed" ProgID="Equation.3" ShapeID="_x0000_i1031" DrawAspect="Content" ObjectID="_1571745712" r:id="rId31"/>
         </w:object>
       </w:r>
       <w:r>
@@ -4398,23 +3989,7 @@
           <w:rFonts w:asciiTheme="minorHAnsi" w:hAnsiTheme="minorHAnsi"/>
           <w:szCs w:val="22"/>
         </w:rPr>
-        <w:t xml:space="preserve">- </w:t>
-      </w:r>
-      <w:proofErr w:type="gramStart"/>
-      <w:r>
-        <w:rPr>
-          <w:rFonts w:asciiTheme="minorHAnsi" w:hAnsiTheme="minorHAnsi"/>
-          <w:szCs w:val="22"/>
-        </w:rPr>
-        <w:t>R  résistance</w:t>
-      </w:r>
-      <w:proofErr w:type="gramEnd"/>
-      <w:r>
-        <w:rPr>
-          <w:rFonts w:asciiTheme="minorHAnsi" w:hAnsiTheme="minorHAnsi"/>
-          <w:szCs w:val="22"/>
-        </w:rPr>
-        <w:t xml:space="preserve"> du moteur (</w:t>
+        <w:t>- R  résistance du moteur (</w:t>
       </w:r>
       <w:r>
         <w:rPr>
@@ -4426,7 +4001,7 @@
           <v:shape id="_x0000_i1032" type="#_x0000_t75" style="width:46.65pt;height:15.35pt" o:ole="">
             <v:imagedata r:id="rId32" o:title=""/>
           </v:shape>
-          <o:OLEObject Type="Embed" ProgID="Equation.3" ShapeID="_x0000_i1032" DrawAspect="Content" ObjectID="_1569876446" r:id="rId33"/>
+          <o:OLEObject Type="Embed" ProgID="Equation.3" ShapeID="_x0000_i1032" DrawAspect="Content" ObjectID="_1571745713" r:id="rId33"/>
         </w:object>
       </w:r>
       <w:r>
@@ -4563,7 +4138,7 @@
           <v:shape id="_x0000_i1033" type="#_x0000_t75" style="width:139.35pt;height:92pt" o:ole="">
             <v:imagedata r:id="rId34" o:title=""/>
           </v:shape>
-          <o:OLEObject Type="Embed" ProgID="Equation.3" ShapeID="_x0000_i1033" DrawAspect="Content" ObjectID="_1569876447" r:id="rId35"/>
+          <o:OLEObject Type="Embed" ProgID="Equation.3" ShapeID="_x0000_i1033" DrawAspect="Content" ObjectID="_1571745714" r:id="rId35"/>
         </w:object>
       </w:r>
     </w:p>
@@ -4769,7 +4344,7 @@
           <v:shape id="_x0000_i1035" type="#_x0000_t75" style="width:32pt;height:16.65pt" o:ole="">
             <v:imagedata r:id="rId36" o:title=""/>
           </v:shape>
-          <o:OLEObject Type="Embed" ProgID="Equation.3" ShapeID="_x0000_i1035" DrawAspect="Content" ObjectID="_1569876448" r:id="rId37"/>
+          <o:OLEObject Type="Embed" ProgID="Equation.3" ShapeID="_x0000_i1035" DrawAspect="Content" ObjectID="_1571745715" r:id="rId37"/>
         </w:object>
       </w:r>
       <w:r>
@@ -4787,7 +4362,7 @@
           <v:shape id="_x0000_i1036" type="#_x0000_t75" style="width:36.65pt;height:16.65pt" o:ole="">
             <v:imagedata r:id="rId38" o:title=""/>
           </v:shape>
-          <o:OLEObject Type="Embed" ProgID="Equation.3" ShapeID="_x0000_i1036" DrawAspect="Content" ObjectID="_1569876449" r:id="rId39"/>
+          <o:OLEObject Type="Embed" ProgID="Equation.3" ShapeID="_x0000_i1036" DrawAspect="Content" ObjectID="_1571745716" r:id="rId39"/>
         </w:object>
       </w:r>
       <w:r>
@@ -4901,7 +4476,7 @@
           <v:shape id="_x0000_i1037" type="#_x0000_t75" style="width:22pt;height:15.35pt" o:ole="">
             <v:imagedata r:id="rId40" o:title=""/>
           </v:shape>
-          <o:OLEObject Type="Embed" ProgID="Equation.3" ShapeID="_x0000_i1037" DrawAspect="Content" ObjectID="_1569876450" r:id="rId41"/>
+          <o:OLEObject Type="Embed" ProgID="Equation.3" ShapeID="_x0000_i1037" DrawAspect="Content" ObjectID="_1571745717" r:id="rId41"/>
         </w:object>
       </w:r>
       <w:r>
@@ -4939,7 +4514,7 @@
           <v:shape id="_x0000_i1038" type="#_x0000_t75" style="width:36.65pt;height:16.65pt" o:ole="">
             <v:imagedata r:id="rId38" o:title=""/>
           </v:shape>
-          <o:OLEObject Type="Embed" ProgID="Equation.3" ShapeID="_x0000_i1038" DrawAspect="Content" ObjectID="_1569876451" r:id="rId42"/>
+          <o:OLEObject Type="Embed" ProgID="Equation.3" ShapeID="_x0000_i1038" DrawAspect="Content" ObjectID="_1571745718" r:id="rId42"/>
         </w:object>
       </w:r>
       <w:r>
@@ -4998,7 +4573,7 @@
           <v:shape id="_x0000_i1039" type="#_x0000_t75" style="width:10pt;height:11.35pt" o:ole="">
             <v:imagedata r:id="rId43" o:title=""/>
           </v:shape>
-          <o:OLEObject Type="Embed" ProgID="Equation.DSMT4" ShapeID="_x0000_i1039" DrawAspect="Content" ObjectID="_1569876452" r:id="rId44"/>
+          <o:OLEObject Type="Embed" ProgID="Equation.DSMT4" ShapeID="_x0000_i1039" DrawAspect="Content" ObjectID="_1571745719" r:id="rId44"/>
         </w:object>
       </w:r>
       <w:r>
@@ -5029,7 +4604,7 @@
           <v:shape id="_x0000_i1040" type="#_x0000_t75" style="width:12pt;height:20pt" o:ole="">
             <v:imagedata r:id="rId45" o:title=""/>
           </v:shape>
-          <o:OLEObject Type="Embed" ProgID="Equation.3" ShapeID="_x0000_i1040" DrawAspect="Content" ObjectID="_1569876453" r:id="rId46"/>
+          <o:OLEObject Type="Embed" ProgID="Equation.3" ShapeID="_x0000_i1040" DrawAspect="Content" ObjectID="_1571745720" r:id="rId46"/>
         </w:object>
       </w:r>
       <w:r>
@@ -5096,7 +4671,7 @@
           <v:shape id="_x0000_i1041" type="#_x0000_t75" style="width:128.65pt;height:33.35pt" o:ole="">
             <v:imagedata r:id="rId47" o:title=""/>
           </v:shape>
-          <o:OLEObject Type="Embed" ProgID="Equation.3" ShapeID="_x0000_i1041" DrawAspect="Content" ObjectID="_1569876454" r:id="rId48"/>
+          <o:OLEObject Type="Embed" ProgID="Equation.3" ShapeID="_x0000_i1041" DrawAspect="Content" ObjectID="_1571745721" r:id="rId48"/>
         </w:object>
       </w:r>
       <w:r>
@@ -5114,7 +4689,7 @@
           <v:shape id="_x0000_i1042" type="#_x0000_t75" style="width:28pt;height:20pt" o:ole="">
             <v:imagedata r:id="rId49" o:title=""/>
           </v:shape>
-          <o:OLEObject Type="Embed" ProgID="Equation.3" ShapeID="_x0000_i1042" DrawAspect="Content" ObjectID="_1569876455" r:id="rId50"/>
+          <o:OLEObject Type="Embed" ProgID="Equation.3" ShapeID="_x0000_i1042" DrawAspect="Content" ObjectID="_1571745722" r:id="rId50"/>
         </w:object>
       </w:r>
       <w:r>
@@ -5186,7 +4761,7 @@
           <v:shape id="_x0000_i1043" type="#_x0000_t75" style="width:10pt;height:11.35pt" o:ole="">
             <v:imagedata r:id="rId51" o:title=""/>
           </v:shape>
-          <o:OLEObject Type="Embed" ProgID="Equation.DSMT4" ShapeID="_x0000_i1043" DrawAspect="Content" ObjectID="_1569876456" r:id="rId52"/>
+          <o:OLEObject Type="Embed" ProgID="Equation.DSMT4" ShapeID="_x0000_i1043" DrawAspect="Content" ObjectID="_1571745723" r:id="rId52"/>
         </w:object>
       </w:r>
       <w:r>
@@ -5212,7 +4787,7 @@
           <v:shape id="_x0000_i1044" type="#_x0000_t75" style="width:88.65pt;height:20pt" o:ole="">
             <v:imagedata r:id="rId53" o:title=""/>
           </v:shape>
-          <o:OLEObject Type="Embed" ProgID="Equation.3" ShapeID="_x0000_i1044" DrawAspect="Content" ObjectID="_1569876457" r:id="rId54"/>
+          <o:OLEObject Type="Embed" ProgID="Equation.3" ShapeID="_x0000_i1044" DrawAspect="Content" ObjectID="_1571745724" r:id="rId54"/>
         </w:object>
       </w:r>
     </w:p>
@@ -5239,47 +4814,254 @@
       <w:r>
         <w:rPr>
           <w:rFonts w:asciiTheme="minorHAnsi" w:hAnsiTheme="minorHAnsi"/>
-          <w:position w:val="-12"/>
-        </w:rPr>
-        <w:object w:dxaOrig="1380" w:dyaOrig="380" w14:anchorId="12CF2482">
-          <v:shape id="_x0000_i1045" type="#_x0000_t75" style="width:68.65pt;height:18.65pt" o:ole="">
-            <v:imagedata r:id="rId55" o:title=""/>
-          </v:shape>
-          <o:OLEObject Type="Embed" ProgID="Equation.3" ShapeID="_x0000_i1045" DrawAspect="Content" ObjectID="_1569876458" r:id="rId56"/>
-        </w:object>
-      </w:r>
-      <w:r>
-        <w:rPr>
-          <w:rFonts w:asciiTheme="minorHAnsi" w:hAnsiTheme="minorHAnsi"/>
           <w:i/>
         </w:rPr>
         <w:t xml:space="preserve"> </w:t>
       </w:r>
-      <w:r>
-        <w:rPr>
-          <w:rFonts w:asciiTheme="minorHAnsi" w:hAnsiTheme="minorHAnsi"/>
-        </w:rPr>
-        <w:t>et</w:t>
-      </w:r>
-      <w:r>
-        <w:rPr>
-          <w:rFonts w:asciiTheme="minorHAnsi" w:hAnsiTheme="minorHAnsi"/>
-          <w:i/>
-        </w:rPr>
-        <w:t xml:space="preserve"> </w:t>
-      </w:r>
-      <w:r>
-        <w:rPr>
-          <w:rFonts w:asciiTheme="minorHAnsi" w:hAnsiTheme="minorHAnsi"/>
-          <w:position w:val="-12"/>
-        </w:rPr>
-        <w:object w:dxaOrig="1400" w:dyaOrig="380" w14:anchorId="0695BB67">
-          <v:shape id="_x0000_i1046" type="#_x0000_t75" style="width:70pt;height:18.65pt" o:ole="">
-            <v:imagedata r:id="rId57" o:title=""/>
-          </v:shape>
-          <o:OLEObject Type="Embed" ProgID="Equation.3" ShapeID="_x0000_i1046" DrawAspect="Content" ObjectID="_1569876459" r:id="rId58"/>
-        </w:object>
-      </w:r>
+      <m:oMath>
+        <m:sSub>
+          <m:sSubPr>
+            <m:ctrlPr>
+              <w:rPr>
+                <w:rFonts w:ascii="Cambria Math" w:hAnsi="Cambria Math"/>
+                <w:i/>
+              </w:rPr>
+            </m:ctrlPr>
+          </m:sSubPr>
+          <m:e>
+            <m:r>
+              <w:rPr>
+                <w:rFonts w:ascii="Cambria Math" w:hAnsi="Cambria Math"/>
+              </w:rPr>
+              <m:t>f</m:t>
+            </m:r>
+          </m:e>
+          <m:sub>
+            <m:r>
+              <w:rPr>
+                <w:rFonts w:ascii="Cambria Math" w:hAnsi="Cambria Math"/>
+              </w:rPr>
+              <m:t>r</m:t>
+            </m:r>
+            <m:d>
+              <m:dPr>
+                <m:ctrlPr>
+                  <w:rPr>
+                    <w:rFonts w:ascii="Cambria Math" w:hAnsi="Cambria Math"/>
+                    <w:i/>
+                  </w:rPr>
+                </m:ctrlPr>
+              </m:dPr>
+              <m:e>
+                <m:r>
+                  <w:rPr>
+                    <w:rFonts w:ascii="Cambria Math" w:hAnsi="Cambria Math"/>
+                  </w:rPr>
+                  <m:t>t</m:t>
+                </m:r>
+              </m:e>
+            </m:d>
+          </m:sub>
+        </m:sSub>
+        <m:r>
+          <w:rPr>
+            <w:rFonts w:ascii="Cambria Math" w:hAnsi="Cambria Math"/>
+          </w:rPr>
+          <m:t>=</m:t>
+        </m:r>
+        <m:sSub>
+          <m:sSubPr>
+            <m:ctrlPr>
+              <w:rPr>
+                <w:rFonts w:ascii="Cambria Math" w:hAnsi="Cambria Math"/>
+                <w:i/>
+              </w:rPr>
+            </m:ctrlPr>
+          </m:sSubPr>
+          <m:e>
+            <m:r>
+              <w:rPr>
+                <w:rFonts w:ascii="Cambria Math" w:hAnsi="Cambria Math"/>
+              </w:rPr>
+              <m:t>k</m:t>
+            </m:r>
+          </m:e>
+          <m:sub>
+            <m:r>
+              <w:rPr>
+                <w:rFonts w:ascii="Cambria Math" w:hAnsi="Cambria Math"/>
+              </w:rPr>
+              <m:t>r</m:t>
+            </m:r>
+          </m:sub>
+        </m:sSub>
+        <m:r>
+          <w:rPr>
+            <w:rFonts w:ascii="Cambria Math" w:hAnsi="Cambria Math"/>
+          </w:rPr>
+          <m:t>.</m:t>
+        </m:r>
+        <m:sSub>
+          <m:sSubPr>
+            <m:ctrlPr>
+              <w:rPr>
+                <w:rFonts w:ascii="Cambria Math" w:hAnsi="Cambria Math"/>
+                <w:i/>
+              </w:rPr>
+            </m:ctrlPr>
+          </m:sSubPr>
+          <m:e>
+            <m:r>
+              <w:rPr>
+                <w:rFonts w:ascii="Cambria Math" w:hAnsi="Cambria Math"/>
+              </w:rPr>
+              <m:t>x</m:t>
+            </m:r>
+          </m:e>
+          <m:sub>
+            <m:r>
+              <w:rPr>
+                <w:rFonts w:ascii="Cambria Math" w:hAnsi="Cambria Math"/>
+              </w:rPr>
+              <m:t>r</m:t>
+            </m:r>
+          </m:sub>
+        </m:sSub>
+        <m:r>
+          <w:rPr>
+            <w:rFonts w:ascii="Cambria Math" w:hAnsi="Cambria Math"/>
+          </w:rPr>
+          <m:t>(t)</m:t>
+        </m:r>
+      </m:oMath>
+      <w:r>
+        <w:rPr>
+          <w:rFonts w:asciiTheme="minorHAnsi" w:hAnsiTheme="minorHAnsi"/>
+        </w:rPr>
+        <w:t xml:space="preserve"> et </w:t>
+      </w:r>
+      <m:oMath>
+        <m:sSub>
+          <m:sSubPr>
+            <m:ctrlPr>
+              <w:rPr>
+                <w:rFonts w:ascii="Cambria Math" w:hAnsi="Cambria Math"/>
+                <w:i/>
+              </w:rPr>
+            </m:ctrlPr>
+          </m:sSubPr>
+          <m:e>
+            <m:r>
+              <w:rPr>
+                <w:rFonts w:ascii="Cambria Math" w:hAnsi="Cambria Math"/>
+              </w:rPr>
+              <m:t>f</m:t>
+            </m:r>
+          </m:e>
+          <m:sub>
+            <m:r>
+              <w:rPr>
+                <w:rFonts w:ascii="Cambria Math" w:hAnsi="Cambria Math"/>
+              </w:rPr>
+              <m:t>c</m:t>
+            </m:r>
+          </m:sub>
+        </m:sSub>
+        <m:r>
+          <w:rPr>
+            <w:rFonts w:ascii="Cambria Math" w:hAnsi="Cambria Math"/>
+          </w:rPr>
+          <m:t>(t)</m:t>
+        </m:r>
+        <m:r>
+          <w:rPr>
+            <w:rFonts w:ascii="Cambria Math" w:hAnsi="Cambria Math"/>
+          </w:rPr>
+          <m:t>=</m:t>
+        </m:r>
+        <m:sSub>
+          <m:sSubPr>
+            <m:ctrlPr>
+              <w:rPr>
+                <w:rFonts w:ascii="Cambria Math" w:hAnsi="Cambria Math"/>
+                <w:i/>
+              </w:rPr>
+            </m:ctrlPr>
+          </m:sSubPr>
+          <m:e>
+            <m:r>
+              <w:rPr>
+                <w:rFonts w:ascii="Cambria Math" w:hAnsi="Cambria Math"/>
+              </w:rPr>
+              <m:t>k</m:t>
+            </m:r>
+          </m:e>
+          <m:sub>
+            <m:r>
+              <w:rPr>
+                <w:rFonts w:ascii="Cambria Math" w:hAnsi="Cambria Math"/>
+              </w:rPr>
+              <m:t>c</m:t>
+            </m:r>
+          </m:sub>
+        </m:sSub>
+        <m:r>
+          <w:rPr>
+            <w:rFonts w:ascii="Cambria Math" w:hAnsi="Cambria Math"/>
+          </w:rPr>
+          <m:t>.</m:t>
+        </m:r>
+        <m:sSub>
+          <m:sSubPr>
+            <m:ctrlPr>
+              <w:rPr>
+                <w:rFonts w:ascii="Cambria Math" w:hAnsi="Cambria Math"/>
+                <w:i/>
+              </w:rPr>
+            </m:ctrlPr>
+          </m:sSubPr>
+          <m:e>
+            <m:r>
+              <w:rPr>
+                <w:rFonts w:ascii="Cambria Math" w:hAnsi="Cambria Math"/>
+              </w:rPr>
+              <m:t>x</m:t>
+            </m:r>
+          </m:e>
+          <m:sub>
+            <m:r>
+              <w:rPr>
+                <w:rFonts w:ascii="Cambria Math" w:hAnsi="Cambria Math"/>
+              </w:rPr>
+              <m:t>c</m:t>
+            </m:r>
+          </m:sub>
+        </m:sSub>
+        <m:r>
+          <w:rPr>
+            <w:rFonts w:ascii="Cambria Math" w:hAnsi="Cambria Math"/>
+          </w:rPr>
+          <m:t>(t)</m:t>
+        </m:r>
+      </m:oMath>
+    </w:p>
+    <w:p>
+      <w:pPr>
+        <w:ind w:firstLine="360"/>
+        <w:jc w:val="both"/>
+        <w:rPr>
+          <w:rFonts w:asciiTheme="minorHAnsi" w:hAnsiTheme="minorHAnsi"/>
+        </w:rPr>
+      </w:pPr>
+    </w:p>
+    <w:p>
+      <w:pPr>
+        <w:ind w:firstLine="360"/>
+        <w:jc w:val="both"/>
+        <w:rPr>
+          <w:rFonts w:asciiTheme="minorHAnsi" w:hAnsiTheme="minorHAnsi"/>
+        </w:rPr>
+      </w:pPr>
       <w:r>
         <w:rPr>
           <w:rFonts w:asciiTheme="minorHAnsi" w:hAnsiTheme="minorHAnsi"/>
@@ -5371,10 +5153,10 @@
           <w:position w:val="-12"/>
         </w:rPr>
         <w:object w:dxaOrig="540" w:dyaOrig="380" w14:anchorId="15EC8F27">
-          <v:shape id="_x0000_i1047" type="#_x0000_t75" style="width:26.65pt;height:20pt" o:ole="">
-            <v:imagedata r:id="rId59" o:title=""/>
+          <v:shape id="_x0000_i1045" type="#_x0000_t75" style="width:26.65pt;height:20pt" o:ole="">
+            <v:imagedata r:id="rId55" o:title=""/>
           </v:shape>
-          <o:OLEObject Type="Embed" ProgID="Equation.3" ShapeID="_x0000_i1047" DrawAspect="Content" ObjectID="_1569876460" r:id="rId60"/>
+          <o:OLEObject Type="Embed" ProgID="Equation.3" ShapeID="_x0000_i1045" DrawAspect="Content" ObjectID="_1571745725" r:id="rId56"/>
         </w:object>
       </w:r>
       <w:r>
@@ -5486,10 +5268,10 @@
           <w:position w:val="-12"/>
         </w:rPr>
         <w:object w:dxaOrig="540" w:dyaOrig="380" w14:anchorId="7327AA93">
-          <v:shape id="_x0000_i1048" type="#_x0000_t75" style="width:26.65pt;height:20pt" o:ole="">
-            <v:imagedata r:id="rId61" o:title=""/>
+          <v:shape id="_x0000_i1046" type="#_x0000_t75" style="width:26.65pt;height:20pt" o:ole="">
+            <v:imagedata r:id="rId57" o:title=""/>
           </v:shape>
-          <o:OLEObject Type="Embed" ProgID="Equation.3" ShapeID="_x0000_i1048" DrawAspect="Content" ObjectID="_1569876461" r:id="rId62"/>
+          <o:OLEObject Type="Embed" ProgID="Equation.3" ShapeID="_x0000_i1046" DrawAspect="Content" ObjectID="_1571745726" r:id="rId58"/>
         </w:object>
       </w:r>
       <w:r>
@@ -5597,7 +5379,7 @@
                     </pic:cNvPicPr>
                   </pic:nvPicPr>
                   <pic:blipFill>
-                    <a:blip r:embed="rId63">
+                    <a:blip r:embed="rId59">
                       <a:extLst>
                         <a:ext uri="{28A0092B-C50C-407E-A947-70E740481C1C}">
                           <a14:useLocalDpi xmlns:a14="http://schemas.microsoft.com/office/drawing/2010/main" val="0"/>
@@ -5684,6 +5466,7 @@
         <w:rPr>
           <w:rFonts w:asciiTheme="minorHAnsi" w:hAnsiTheme="minorHAnsi"/>
         </w:rPr>
+        <w:lastRenderedPageBreak/>
         <w:t xml:space="preserve">   </w:t>
       </w:r>
       <w:r>
@@ -5698,89 +5481,236 @@
           <w:position w:val="-24"/>
         </w:rPr>
         <w:object w:dxaOrig="1740" w:dyaOrig="620" w14:anchorId="71FC1493">
-          <v:shape id="_x0000_i1049" type="#_x0000_t75" style="width:87.35pt;height:31.35pt" o:ole="">
+          <v:shape id="_x0000_i1047" type="#_x0000_t75" style="width:87.35pt;height:31.35pt" o:ole="">
+            <v:imagedata r:id="rId60" o:title=""/>
+          </v:shape>
+          <o:OLEObject Type="Embed" ProgID="Equation.DSMT4" ShapeID="_x0000_i1047" DrawAspect="Content" ObjectID="_1571745727" r:id="rId61"/>
+        </w:object>
+      </w:r>
+      <w:r>
+        <w:rPr>
+          <w:rFonts w:asciiTheme="minorHAnsi" w:hAnsiTheme="minorHAnsi"/>
+        </w:rPr>
+        <w:t xml:space="preserve"> avec </w:t>
+      </w:r>
+      <w:r>
+        <w:rPr>
+          <w:rFonts w:asciiTheme="minorHAnsi" w:hAnsiTheme="minorHAnsi"/>
+          <w:position w:val="-12"/>
+        </w:rPr>
+        <w:object w:dxaOrig="300" w:dyaOrig="360" w14:anchorId="6EAE4529">
+          <v:shape id="_x0000_i1048" type="#_x0000_t75" style="width:15.35pt;height:18.65pt" o:ole="">
+            <v:imagedata r:id="rId62" o:title=""/>
+          </v:shape>
+          <o:OLEObject Type="Embed" ProgID="Equation.DSMT4" ShapeID="_x0000_i1048" DrawAspect="Content" ObjectID="_1571745728" r:id="rId63"/>
+        </w:object>
+      </w:r>
+      <w:r>
+        <w:rPr>
+          <w:rFonts w:asciiTheme="minorHAnsi" w:hAnsiTheme="minorHAnsi"/>
+        </w:rPr>
+        <w:t xml:space="preserve">le couple résistant au mouvement du chariot et du mors de tirage de la corde. On modélise le couple résistant comme étant égal à : </w:t>
+      </w:r>
+      <m:oMath>
+        <m:sSub>
+          <m:sSubPr>
+            <m:ctrlPr>
+              <w:rPr>
+                <w:rFonts w:ascii="Cambria Math" w:hAnsi="Cambria Math"/>
+                <w:i/>
+              </w:rPr>
+            </m:ctrlPr>
+          </m:sSubPr>
+          <m:e>
+            <m:r>
+              <w:rPr>
+                <w:rFonts w:ascii="Cambria Math" w:hAnsi="Cambria Math"/>
+              </w:rPr>
+              <m:t>C</m:t>
+            </m:r>
+          </m:e>
+          <m:sub>
+            <m:r>
+              <w:rPr>
+                <w:rFonts w:ascii="Cambria Math" w:hAnsi="Cambria Math"/>
+              </w:rPr>
+              <m:t>r</m:t>
+            </m:r>
+          </m:sub>
+        </m:sSub>
+        <m:d>
+          <m:dPr>
+            <m:ctrlPr>
+              <w:rPr>
+                <w:rFonts w:ascii="Cambria Math" w:hAnsi="Cambria Math"/>
+                <w:i/>
+              </w:rPr>
+            </m:ctrlPr>
+          </m:dPr>
+          <m:e>
+            <m:r>
+              <w:rPr>
+                <w:rFonts w:ascii="Cambria Math" w:hAnsi="Cambria Math"/>
+              </w:rPr>
+              <m:t>t</m:t>
+            </m:r>
+          </m:e>
+        </m:d>
+        <m:r>
+          <w:rPr>
+            <w:rFonts w:ascii="Cambria Math" w:hAnsi="Cambria Math"/>
+          </w:rPr>
+          <m:t>=</m:t>
+        </m:r>
+        <m:f>
+          <m:fPr>
+            <m:ctrlPr>
+              <w:rPr>
+                <w:rFonts w:ascii="Cambria Math" w:hAnsi="Cambria Math"/>
+                <w:i/>
+              </w:rPr>
+            </m:ctrlPr>
+          </m:fPr>
+          <m:num>
+            <m:r>
+              <w:rPr>
+                <w:rFonts w:ascii="Cambria Math" w:hAnsi="Cambria Math"/>
+              </w:rPr>
+              <m:t>d</m:t>
+            </m:r>
+          </m:num>
+          <m:den>
+            <m:r>
+              <w:rPr>
+                <w:rFonts w:ascii="Cambria Math" w:hAnsi="Cambria Math"/>
+              </w:rPr>
+              <m:t>2</m:t>
+            </m:r>
+          </m:den>
+        </m:f>
+        <m:sSub>
+          <m:sSubPr>
+            <m:ctrlPr>
+              <w:rPr>
+                <w:rFonts w:ascii="Cambria Math" w:hAnsi="Cambria Math"/>
+                <w:i/>
+              </w:rPr>
+            </m:ctrlPr>
+          </m:sSubPr>
+          <m:e>
+            <m:r>
+              <w:rPr>
+                <w:rFonts w:ascii="Cambria Math" w:hAnsi="Cambria Math"/>
+              </w:rPr>
+              <m:t>f</m:t>
+            </m:r>
+          </m:e>
+          <m:sub>
+            <m:r>
+              <w:rPr>
+                <w:rFonts w:ascii="Cambria Math" w:hAnsi="Cambria Math"/>
+              </w:rPr>
+              <m:t>c</m:t>
+            </m:r>
+          </m:sub>
+        </m:sSub>
+        <m:d>
+          <m:dPr>
+            <m:ctrlPr>
+              <w:rPr>
+                <w:rFonts w:ascii="Cambria Math" w:hAnsi="Cambria Math"/>
+                <w:i/>
+              </w:rPr>
+            </m:ctrlPr>
+          </m:dPr>
+          <m:e>
+            <m:r>
+              <w:rPr>
+                <w:rFonts w:ascii="Cambria Math" w:hAnsi="Cambria Math"/>
+              </w:rPr>
+              <m:t>t</m:t>
+            </m:r>
+          </m:e>
+        </m:d>
+        <m:r>
+          <w:rPr>
+            <w:rFonts w:ascii="Cambria Math" w:hAnsi="Cambria Math"/>
+          </w:rPr>
+          <m:t>+f.</m:t>
+        </m:r>
+        <m:sSub>
+          <m:sSubPr>
+            <m:ctrlPr>
+              <w:rPr>
+                <w:rFonts w:ascii="Cambria Math" w:hAnsi="Cambria Math"/>
+                <w:i/>
+              </w:rPr>
+            </m:ctrlPr>
+          </m:sSubPr>
+          <m:e>
+            <m:r>
+              <w:rPr>
+                <w:rFonts w:ascii="Cambria Math" w:hAnsi="Cambria Math"/>
+              </w:rPr>
+              <m:t>ω</m:t>
+            </m:r>
+          </m:e>
+          <m:sub>
+            <m:r>
+              <w:rPr>
+                <w:rFonts w:ascii="Cambria Math" w:hAnsi="Cambria Math"/>
+              </w:rPr>
+              <m:t>red</m:t>
+            </m:r>
+          </m:sub>
+        </m:sSub>
+        <m:r>
+          <w:rPr>
+            <w:rFonts w:ascii="Cambria Math" w:hAnsi="Cambria Math"/>
+          </w:rPr>
+          <m:t>(t)</m:t>
+        </m:r>
+      </m:oMath>
+      <w:r>
+        <w:rPr>
+          <w:rFonts w:asciiTheme="minorHAnsi" w:hAnsiTheme="minorHAnsi"/>
+        </w:rPr>
+        <w:t xml:space="preserve">  </w:t>
+      </w:r>
+      <w:r>
+        <w:rPr>
+          <w:rFonts w:asciiTheme="minorHAnsi" w:hAnsiTheme="minorHAnsi"/>
+        </w:rPr>
+        <w:t xml:space="preserve">avec </w:t>
+      </w:r>
+      <w:r>
+        <w:rPr>
+          <w:rFonts w:asciiTheme="minorHAnsi" w:hAnsiTheme="minorHAnsi"/>
+          <w:position w:val="-4"/>
+        </w:rPr>
+        <w:object w:dxaOrig="260" w:dyaOrig="260" w14:anchorId="4E7FA5EC">
+          <v:shape id="_x0000_i1049" type="#_x0000_t75" style="width:13.35pt;height:13.35pt" o:ole="">
             <v:imagedata r:id="rId64" o:title=""/>
           </v:shape>
-          <o:OLEObject Type="Embed" ProgID="Equation.DSMT4" ShapeID="_x0000_i1049" DrawAspect="Content" ObjectID="_1569876462" r:id="rId65"/>
+          <o:OLEObject Type="Embed" ProgID="Equation.DSMT4" ShapeID="_x0000_i1049" DrawAspect="Content" ObjectID="_1571745729" r:id="rId65"/>
         </w:object>
       </w:r>
       <w:r>
         <w:rPr>
           <w:rFonts w:asciiTheme="minorHAnsi" w:hAnsiTheme="minorHAnsi"/>
         </w:rPr>
-        <w:t xml:space="preserve"> avec </w:t>
-      </w:r>
-      <w:r>
-        <w:rPr>
-          <w:rFonts w:asciiTheme="minorHAnsi" w:hAnsiTheme="minorHAnsi"/>
-          <w:position w:val="-12"/>
-        </w:rPr>
-        <w:object w:dxaOrig="300" w:dyaOrig="360" w14:anchorId="6EAE4529">
-          <v:shape id="_x0000_i1050" type="#_x0000_t75" style="width:15.35pt;height:18.65pt" o:ole="">
+        <w:t xml:space="preserve">la tension dans la chaîne, </w:t>
+      </w:r>
+      <w:r>
+        <w:rPr>
+          <w:rFonts w:asciiTheme="minorHAnsi" w:hAnsiTheme="minorHAnsi"/>
+          <w:position w:val="-10"/>
+        </w:rPr>
+        <w:object w:dxaOrig="240" w:dyaOrig="320" w14:anchorId="120D25F4">
+          <v:shape id="_x0000_i1050" type="#_x0000_t75" style="width:12pt;height:16.65pt" o:ole="">
             <v:imagedata r:id="rId66" o:title=""/>
           </v:shape>
-          <o:OLEObject Type="Embed" ProgID="Equation.DSMT4" ShapeID="_x0000_i1050" DrawAspect="Content" ObjectID="_1569876463" r:id="rId67"/>
-        </w:object>
-      </w:r>
-      <w:r>
-        <w:rPr>
-          <w:rFonts w:asciiTheme="minorHAnsi" w:hAnsiTheme="minorHAnsi"/>
-        </w:rPr>
-        <w:t xml:space="preserve">le couple résistant au mouvement du chariot et du </w:t>
-      </w:r>
-      <w:r>
-        <w:rPr>
-          <w:rFonts w:asciiTheme="minorHAnsi" w:hAnsiTheme="minorHAnsi"/>
-        </w:rPr>
-        <w:lastRenderedPageBreak/>
-        <w:t xml:space="preserve">mors de tirage de la corde. On modélise le couple résistant comme étant égal à : </w:t>
-      </w:r>
-      <w:r>
-        <w:rPr>
-          <w:rFonts w:asciiTheme="minorHAnsi" w:hAnsiTheme="minorHAnsi"/>
-          <w:position w:val="-24"/>
-        </w:rPr>
-        <w:object w:dxaOrig="2680" w:dyaOrig="640" w14:anchorId="2EA0162E">
-          <v:shape id="_x0000_i1051" type="#_x0000_t75" style="width:134pt;height:31.35pt" o:ole="">
-            <v:imagedata r:id="rId68" o:title=""/>
-          </v:shape>
-          <o:OLEObject Type="Embed" ProgID="Equation.3" ShapeID="_x0000_i1051" DrawAspect="Content" ObjectID="_1569876464" r:id="rId69"/>
-        </w:object>
-      </w:r>
-      <w:r>
-        <w:rPr>
-          <w:rFonts w:asciiTheme="minorHAnsi" w:hAnsiTheme="minorHAnsi"/>
-        </w:rPr>
-        <w:t xml:space="preserve"> avec </w:t>
-      </w:r>
-      <w:r>
-        <w:rPr>
-          <w:rFonts w:asciiTheme="minorHAnsi" w:hAnsiTheme="minorHAnsi"/>
-          <w:position w:val="-4"/>
-        </w:rPr>
-        <w:object w:dxaOrig="260" w:dyaOrig="260" w14:anchorId="4E7FA5EC">
-          <v:shape id="_x0000_i1052" type="#_x0000_t75" style="width:13.35pt;height:13.35pt" o:ole="">
-            <v:imagedata r:id="rId70" o:title=""/>
-          </v:shape>
-          <o:OLEObject Type="Embed" ProgID="Equation.DSMT4" ShapeID="_x0000_i1052" DrawAspect="Content" ObjectID="_1569876465" r:id="rId71"/>
-        </w:object>
-      </w:r>
-      <w:r>
-        <w:rPr>
-          <w:rFonts w:asciiTheme="minorHAnsi" w:hAnsiTheme="minorHAnsi"/>
-        </w:rPr>
-        <w:t xml:space="preserve">la tension dans la chaîne, </w:t>
-      </w:r>
-      <w:r>
-        <w:rPr>
-          <w:rFonts w:asciiTheme="minorHAnsi" w:hAnsiTheme="minorHAnsi"/>
-          <w:position w:val="-10"/>
-        </w:rPr>
-        <w:object w:dxaOrig="240" w:dyaOrig="320" w14:anchorId="120D25F4">
-          <v:shape id="_x0000_i1053" type="#_x0000_t75" style="width:12pt;height:16.65pt" o:ole="">
-            <v:imagedata r:id="rId72" o:title=""/>
-          </v:shape>
-          <o:OLEObject Type="Embed" ProgID="Equation.DSMT4" ShapeID="_x0000_i1053" DrawAspect="Content" ObjectID="_1569876466" r:id="rId73"/>
+          <o:OLEObject Type="Embed" ProgID="Equation.DSMT4" ShapeID="_x0000_i1050" DrawAspect="Content" ObjectID="_1571745730" r:id="rId67"/>
         </w:object>
       </w:r>
       <w:r>
@@ -5908,10 +5838,10 @@
                         <w:position w:val="-12"/>
                       </w:rPr>
                       <w:object w:dxaOrig="380" w:dyaOrig="360" w14:anchorId="50A5BB53">
-                        <v:shape id="_x0000_i1055" type="#_x0000_t75" style="width:18.65pt;height:18.65pt" o:ole="">
-                          <v:imagedata r:id="rId74" o:title=""/>
+                        <v:shape id="_x0000_i1052" type="#_x0000_t75" style="width:18.65pt;height:18.65pt" o:ole="">
+                          <v:imagedata r:id="rId68" o:title=""/>
                         </v:shape>
-                        <o:OLEObject Type="Embed" ProgID="Equation.DSMT4" ShapeID="_x0000_i1055" DrawAspect="Content" ObjectID="_1569876467" r:id="rId75"/>
+                        <o:OLEObject Type="Embed" ProgID="Equation.DSMT4" ShapeID="_x0000_i1052" DrawAspect="Content" ObjectID="_1571745731" r:id="rId69"/>
                       </w:object>
                     </w:r>
                   </w:p>
@@ -5927,10 +5857,10 @@
                         <w:position w:val="-12"/>
                       </w:rPr>
                       <w:object w:dxaOrig="460" w:dyaOrig="360" w14:anchorId="680D2ABD">
-                        <v:shape id="_x0000_i1056" type="#_x0000_t75" style="width:23.35pt;height:18.65pt" o:ole="">
-                          <v:imagedata r:id="rId76" o:title=""/>
+                        <v:shape id="_x0000_i1053" type="#_x0000_t75" style="width:23.35pt;height:18.65pt" o:ole="">
+                          <v:imagedata r:id="rId70" o:title=""/>
                         </v:shape>
-                        <o:OLEObject Type="Embed" ProgID="Equation.DSMT4" ShapeID="_x0000_i1056" DrawAspect="Content" ObjectID="_1569876468" r:id="rId77"/>
+                        <o:OLEObject Type="Embed" ProgID="Equation.DSMT4" ShapeID="_x0000_i1053" DrawAspect="Content" ObjectID="_1571745732" r:id="rId71"/>
                       </w:object>
                     </w:r>
                   </w:p>
@@ -5946,10 +5876,10 @@
                         <w:position w:val="-12"/>
                       </w:rPr>
                       <w:object w:dxaOrig="340" w:dyaOrig="360" w14:anchorId="445B7DCD">
-                        <v:shape id="_x0000_i1057" type="#_x0000_t75" style="width:18pt;height:18.65pt" o:ole="">
-                          <v:imagedata r:id="rId78" o:title=""/>
+                        <v:shape id="_x0000_i1054" type="#_x0000_t75" style="width:18pt;height:18.65pt" o:ole="">
+                          <v:imagedata r:id="rId72" o:title=""/>
                         </v:shape>
-                        <o:OLEObject Type="Embed" ProgID="Equation.DSMT4" ShapeID="_x0000_i1057" DrawAspect="Content" ObjectID="_1569876469" r:id="rId79"/>
+                        <o:OLEObject Type="Embed" ProgID="Equation.DSMT4" ShapeID="_x0000_i1054" DrawAspect="Content" ObjectID="_1571745733" r:id="rId73"/>
                       </w:object>
                     </w:r>
                   </w:p>
@@ -6124,38 +6054,13 @@
     </w:p>
     <w:p>
       <w:pPr>
-        <w:ind w:left="284"/>
-        <w:rPr>
-          <w:rFonts w:asciiTheme="minorHAnsi" w:hAnsiTheme="minorHAnsi"/>
-        </w:rPr>
-      </w:pPr>
-      <w:r>
-        <w:rPr>
-          <w:rFonts w:asciiTheme="minorHAnsi" w:hAnsiTheme="minorHAnsi"/>
-        </w:rPr>
-        <w:t>- l’allongement de la corde (x</w:t>
-      </w:r>
-      <w:r>
-        <w:rPr>
-          <w:rFonts w:asciiTheme="minorHAnsi" w:hAnsiTheme="minorHAnsi"/>
-          <w:vertAlign w:val="subscript"/>
-        </w:rPr>
-        <w:t>c</w:t>
-      </w:r>
-      <w:r>
-        <w:rPr>
-          <w:rFonts w:asciiTheme="minorHAnsi" w:hAnsiTheme="minorHAnsi"/>
-        </w:rPr>
-        <w:t>),</w:t>
-      </w:r>
-    </w:p>
-    <w:p>
-      <w:pPr>
-        <w:ind w:left="284"/>
-        <w:rPr>
-          <w:rFonts w:asciiTheme="minorHAnsi" w:hAnsiTheme="minorHAnsi"/>
-        </w:rPr>
-      </w:pPr>
+        <w:ind w:firstLine="284"/>
+        <w:rPr>
+          <w:rFonts w:asciiTheme="minorHAnsi" w:hAnsiTheme="minorHAnsi"/>
+        </w:rPr>
+      </w:pPr>
+      <w:bookmarkStart w:id="12" w:name="_GoBack"/>
+      <w:bookmarkEnd w:id="12"/>
       <w:r>
         <w:rPr>
           <w:rFonts w:asciiTheme="minorHAnsi" w:hAnsiTheme="minorHAnsi"/>
@@ -6415,10 +6320,10 @@
       </w:r>
     </w:p>
     <w:sectPr>
-      <w:headerReference w:type="default" r:id="rId80"/>
-      <w:footerReference w:type="default" r:id="rId81"/>
-      <w:headerReference w:type="first" r:id="rId82"/>
-      <w:footerReference w:type="first" r:id="rId83"/>
+      <w:headerReference w:type="default" r:id="rId74"/>
+      <w:footerReference w:type="default" r:id="rId75"/>
+      <w:headerReference w:type="first" r:id="rId76"/>
+      <w:footerReference w:type="first" r:id="rId77"/>
       <w:type w:val="continuous"/>
       <w:pgSz w:w="11906" w:h="16838"/>
       <w:pgMar w:top="3" w:right="1416" w:bottom="454" w:left="1418" w:header="427" w:footer="243" w:gutter="0"/>
@@ -6618,7 +6523,7 @@
         <w:sz w:val="24"/>
         <w:szCs w:val="20"/>
       </w:rPr>
-      <w:t>8</w:t>
+      <w:t>9</w:t>
     </w:r>
     <w:r>
       <w:rPr>
@@ -6728,7 +6633,6 @@
       </w:rPr>
       <w:t xml:space="preserve"> </w:t>
     </w:r>
-    <w:proofErr w:type="spellStart"/>
     <w:r>
       <w:rPr>
         <w:rFonts w:asciiTheme="minorHAnsi" w:hAnsiTheme="minorHAnsi" w:cs="Arial"/>
@@ -6737,18 +6641,7 @@
         <w:sz w:val="24"/>
         <w:szCs w:val="20"/>
       </w:rPr>
-      <w:t>Cordeuse</w:t>
-    </w:r>
-    <w:proofErr w:type="spellEnd"/>
-    <w:r>
-      <w:rPr>
-        <w:rFonts w:asciiTheme="minorHAnsi" w:hAnsiTheme="minorHAnsi" w:cs="Arial"/>
-        <w:b/>
-        <w:bCs/>
-        <w:sz w:val="24"/>
-        <w:szCs w:val="20"/>
-      </w:rPr>
-      <w:t xml:space="preserve"> de Raquette : Modélisation et performances du système</w:t>
+      <w:t>Cordeuse de Raquette : Modélisation et performances du système</w:t>
     </w:r>
   </w:p>
   <w:p>
@@ -12416,7 +12309,7 @@
 </file>
 
 <file path=customXml/itemProps1.xml><?xml version="1.0" encoding="utf-8"?>
-<ds:datastoreItem xmlns:ds="http://schemas.openxmlformats.org/officeDocument/2006/customXml" ds:itemID="{3CF6ABD8-E2F1-7444-AE92-5564A2A79D4B}">
+<ds:datastoreItem xmlns:ds="http://schemas.openxmlformats.org/officeDocument/2006/customXml" ds:itemID="{C37E0B4B-80CB-6D40-8938-1E006B3976E0}">
   <ds:schemaRefs>
     <ds:schemaRef ds:uri="http://schemas.openxmlformats.org/officeDocument/2006/bibliography"/>
   </ds:schemaRefs>
